--- a/aind1/AIND-Planning/research_review.docx
+++ b/aind1/AIND-Planning/research_review.docx
@@ -1,6 +1,6 @@
 
 <file path=word/document.xml><?xml version="1.0" encoding="utf-8"?>
-<w:document xmlns:wpc="http://schemas.microsoft.com/office/word/2010/wordprocessingCanvas" xmlns:cx="http://schemas.microsoft.com/office/drawing/2014/chartex" xmlns:cx1="http://schemas.microsoft.com/office/drawing/2015/9/8/chartex" xmlns:cx2="http://schemas.microsoft.com/office/drawing/2015/10/21/chartex" xmlns:cx3="http://schemas.microsoft.com/office/drawing/2016/5/9/chartex" xmlns:cx4="http://schemas.microsoft.com/office/drawing/2016/5/10/chartex" xmlns:cx5="http://schemas.microsoft.com/office/drawing/2016/5/11/chartex" xmlns:cx6="http://schemas.microsoft.com/office/drawing/2016/5/12/chartex" xmlns:cx7="http://schemas.microsoft.com/office/drawing/2016/5/13/chartex" xmlns:cx8="http://schemas.microsoft.com/office/drawing/2016/5/14/chartex" xmlns:mc="http://schemas.openxmlformats.org/markup-compatibility/2006" xmlns:aink="http://schemas.microsoft.com/office/drawing/2016/ink" xmlns:am3d="http://schemas.microsoft.com/office/drawing/2017/model3d" xmlns:o="urn:schemas-microsoft-com:office:office" xmlns:r="http://schemas.openxmlformats.org/officeDocument/2006/relationships" xmlns:m="http://schemas.openxmlformats.org/officeDocument/2006/math" xmlns:v="urn:schemas-microsoft-com:vml" xmlns:wp14="http://schemas.microsoft.com/office/word/2010/wordprocessingDrawing" xmlns:wp="http://schemas.openxmlformats.org/drawingml/2006/wordprocessingDrawing" xmlns:w10="urn:schemas-microsoft-com:office:word" xmlns:w="http://schemas.openxmlformats.org/wordprocessingml/2006/main" xmlns:w14="http://schemas.microsoft.com/office/word/2010/wordml" xmlns:w15="http://schemas.microsoft.com/office/word/2012/wordml" xmlns:w16cid="http://schemas.microsoft.com/office/word/2016/wordml/cid" xmlns:w16se="http://schemas.microsoft.com/office/word/2015/wordml/symex" xmlns:wpg="http://schemas.microsoft.com/office/word/2010/wordprocessingGroup" xmlns:wpi="http://schemas.microsoft.com/office/word/2010/wordprocessingInk" xmlns:wne="http://schemas.microsoft.com/office/word/2006/wordml" xmlns:wps="http://schemas.microsoft.com/office/word/2010/wordprocessingShape" mc:Ignorable="w14 w15 w16se w16cid wp14">
+<w:document xmlns:wpc="http://schemas.microsoft.com/office/word/2010/wordprocessingCanvas" xmlns:mc="http://schemas.openxmlformats.org/markup-compatibility/2006" xmlns:o="urn:schemas-microsoft-com:office:office" xmlns:r="http://schemas.openxmlformats.org/officeDocument/2006/relationships" xmlns:m="http://schemas.openxmlformats.org/officeDocument/2006/math" xmlns:v="urn:schemas-microsoft-com:vml" xmlns:wp14="http://schemas.microsoft.com/office/word/2010/wordprocessingDrawing" xmlns:wp="http://schemas.openxmlformats.org/drawingml/2006/wordprocessingDrawing" xmlns:w10="urn:schemas-microsoft-com:office:word" xmlns:w="http://schemas.openxmlformats.org/wordprocessingml/2006/main" xmlns:w14="http://schemas.microsoft.com/office/word/2010/wordml" xmlns:wpg="http://schemas.microsoft.com/office/word/2010/wordprocessingGroup" xmlns:wpi="http://schemas.microsoft.com/office/word/2010/wordprocessingInk" xmlns:wne="http://schemas.microsoft.com/office/word/2006/wordml" xmlns:wps="http://schemas.microsoft.com/office/word/2010/wordprocessingShape" mc:Ignorable="w14 wp14">
   <w:body>
     <w:p>
       <w:pPr>
@@ -33,7 +33,13 @@
     </w:p>
     <w:p>
       <w:r>
-        <w:t>The early days of planning research were dominated by a focus on apply theorem-proving to solve various AI problems due to the prominence of reasoning spurred by the desire to create a human-like intelligence</w:t>
+        <w:t>The early days of planning research were dominated by a focus on apply</w:t>
+      </w:r>
+      <w:r>
+        <w:t>ing</w:t>
+      </w:r>
+      <w:r>
+        <w:t xml:space="preserve"> theorem-proving to solve various AI problems due to the prominence of reasoning spurred by the desire to create a human-like intelligence</w:t>
       </w:r>
       <w:r>
         <w:rPr>
@@ -66,7 +72,13 @@
         <w:t>frame axioms</w:t>
       </w:r>
       <w:r>
-        <w:t>, which describe states unaffected by actions,</w:t>
+        <w:t xml:space="preserve">, which describe </w:t>
+      </w:r>
+      <w:r>
+        <w:t xml:space="preserve">all </w:t>
+      </w:r>
+      <w:r>
+        <w:t>states unaffected by actions,</w:t>
       </w:r>
       <w:r>
         <w:t xml:space="preserve"> for any non-trivial problem was a serious limitation</w:t>
@@ -78,37 +90,13 @@
         <w:t>1</w:t>
       </w:r>
       <w:r>
-        <w:t xml:space="preserve">.  In 1971, Richard </w:t>
-      </w:r>
-      <w:proofErr w:type="spellStart"/>
-      <w:r>
-        <w:t>Fikes</w:t>
-      </w:r>
-      <w:proofErr w:type="spellEnd"/>
-      <w:r>
-        <w:t xml:space="preserve"> and Nils Nilsson i</w:t>
-      </w:r>
-      <w:r>
-        <w:t>ntroduced STRIP (</w:t>
-      </w:r>
-      <w:proofErr w:type="spellStart"/>
-      <w:r>
-        <w:t>STanf</w:t>
-      </w:r>
-      <w:r>
-        <w:t>ord</w:t>
-      </w:r>
-      <w:proofErr w:type="spellEnd"/>
-      <w:r>
-        <w:t xml:space="preserve"> Research Institute Problem Solver).  Among the most important and lasting contribution of this system is the assumption that most state representations of the planning problem (referred to in the paper as well-formed formulas, or </w:t>
-      </w:r>
-      <w:proofErr w:type="spellStart"/>
-      <w:r>
-        <w:t>wffs</w:t>
-      </w:r>
-      <w:proofErr w:type="spellEnd"/>
-      <w:r>
-        <w:t>), does not change in-between actions</w:t>
+        <w:t>.  In 1971, Richard Fikes and Nils Nilsson i</w:t>
+      </w:r>
+      <w:r>
+        <w:t>ntroduced STRIP (STanf</w:t>
+      </w:r>
+      <w:r>
+        <w:t>ord Research Institute Problem Solver).  Among the most important and lasting contribution of this system is the assumption that most state representations of the planning problem (referred to in the paper as well-formed formulas, or wffs), does not change in-between actions</w:t>
       </w:r>
       <w:r>
         <w:rPr>
@@ -117,7 +105,13 @@
         <w:t>2</w:t>
       </w:r>
       <w:r>
-        <w:t>.  With this assumption, STRIPS defined actions as composing of three clauses: preconditions, adds, and deletes</w:t>
+        <w:t>.  With this assumption, STRIPS</w:t>
+      </w:r>
+      <w:r>
+        <w:t xml:space="preserve"> ignore frame axioms and</w:t>
+      </w:r>
+      <w:r>
+        <w:t xml:space="preserve"> defined actions as composing of three clauses: preconditions, adds, and deletes</w:t>
       </w:r>
       <w:r>
         <w:t>.  Preconditions are requirements that must be true before an action can happen.  Adds are states that the action creates in the problem world, and Deletes are states that an action removes from the problem world.  These concepts remain in use today despite enormous advances in planning over the intervening decades</w:t>
@@ -141,20 +135,249 @@
       </w:r>
     </w:p>
     <w:p>
-      <w:proofErr w:type="spellStart"/>
-      <w:r>
-        <w:t>Graphplan</w:t>
-      </w:r>
-      <w:proofErr w:type="spellEnd"/>
-      <w:r>
-        <w:t xml:space="preserve"> introduced the use of a compact representation of the state space called a planning graph.  By computing various potential compatibility of nodes in the search graph, </w:t>
+      <w:r>
+        <w:t xml:space="preserve">Graphplan introduced the use of a compact representation of the state space called a planning graph.  </w:t>
+      </w:r>
+      <w:r>
+        <w:t xml:space="preserve">Planning Graphs </w:t>
+      </w:r>
+      <w:r>
+        <w:t xml:space="preserve">are compact encoding of the planning problem, </w:t>
+      </w:r>
+      <w:r>
+        <w:t>have polynomial size</w:t>
+      </w:r>
+      <w:r>
+        <w:t>,</w:t>
+      </w:r>
+      <w:r>
+        <w:t xml:space="preserve"> and </w:t>
+      </w:r>
+      <w:r>
+        <w:t>can be built in polynomial time</w:t>
+      </w:r>
+      <w:r>
+        <w:rPr>
+          <w:vertAlign w:val="superscript"/>
+        </w:rPr>
+        <w:t>3</w:t>
+      </w:r>
+      <w:r>
+        <w:t xml:space="preserve">.  </w:t>
+      </w:r>
+      <w:r>
+        <w:t>Planning graphs consists of alternati</w:t>
+      </w:r>
+      <w:r>
+        <w:t xml:space="preserve">ng levels of propositions, </w:t>
+      </w:r>
+      <w:r>
+        <w:t>conditions</w:t>
+      </w:r>
+      <w:r>
+        <w:t xml:space="preserve"> true at a particular time step</w:t>
+      </w:r>
+      <w:r>
+        <w:t xml:space="preserve">, and levels of </w:t>
+      </w:r>
+      <w:r>
+        <w:t>actions</w:t>
+      </w:r>
+      <w:r>
+        <w:t xml:space="preserve"> whose preconditions are among the preceding proposition level</w:t>
+      </w:r>
+      <w:r>
+        <w:rPr>
+          <w:vertAlign w:val="superscript"/>
+        </w:rPr>
+        <w:t>3</w:t>
+      </w:r>
+      <w:r>
+        <w:t xml:space="preserve">. A key feature of planning graphs are the detection of mutually exclusive actions.  </w:t>
+      </w:r>
+      <w:r>
+        <w:t>The paper identifies two conditions of action mutual exclusion:  (1) interference: either action deletes an add-effect (per STRIPS) of the other, and (2) c</w:t>
+      </w:r>
+      <w:r>
+        <w:t xml:space="preserve">ompeting </w:t>
+      </w:r>
+      <w:r>
+        <w:t>needs: if the preconditions of two actions are mutually exclusive in the corresponding proposition level</w:t>
+      </w:r>
+      <w:r>
+        <w:rPr>
+          <w:vertAlign w:val="superscript"/>
+        </w:rPr>
+        <w:t>3</w:t>
+      </w:r>
+      <w:r>
+        <w:t>.</w:t>
+      </w:r>
+      <w:r>
+        <w:t xml:space="preserve">  These constraints </w:t>
+      </w:r>
+      <w:r>
+        <w:t xml:space="preserve">greatly </w:t>
+      </w:r>
+      <w:r>
+        <w:t xml:space="preserve">reduce the number of possible action at each action level </w:t>
+      </w:r>
+      <w:r>
+        <w:t>and thus drastically reduce</w:t>
+      </w:r>
+      <w:r>
+        <w:t xml:space="preserve"> the</w:t>
+      </w:r>
+      <w:r>
+        <w:t xml:space="preserve"> size of the</w:t>
+      </w:r>
+      <w:r>
+        <w:t xml:space="preserve"> </w:t>
+      </w:r>
+      <w:r>
+        <w:t xml:space="preserve">exponential </w:t>
+      </w:r>
+      <w:r>
+        <w:t>search space.  Once the planning graph is completed</w:t>
+      </w:r>
+      <w:r>
+        <w:t xml:space="preserve">, </w:t>
+      </w:r>
+      <w:r>
+        <w:t xml:space="preserve"> </w:t>
+      </w:r>
+      <w:r>
+        <w:t xml:space="preserve">Graphplan employs </w:t>
+      </w:r>
+      <w:r>
+        <w:t>a backward search from the goal is performed to find a plan that achieves the goal</w:t>
+      </w:r>
+      <w:r>
+        <w:rPr>
+          <w:vertAlign w:val="superscript"/>
+        </w:rPr>
+        <w:t>1</w:t>
+      </w:r>
+      <w:r>
+        <w:t>.</w:t>
+      </w:r>
+      <w:r>
+        <w:t xml:space="preserve"> These steps provide Graphp</w:t>
+      </w:r>
+      <w:r>
+        <w:t>lan with the propert</w:t>
+      </w:r>
+      <w:r>
+        <w:t>y of completeness, meaning it will find an efficient plan to the goal if one exists</w:t>
+      </w:r>
+      <w:r>
+        <w:rPr>
+          <w:vertAlign w:val="superscript"/>
+        </w:rPr>
+        <w:t>3</w:t>
+      </w:r>
+      <w:r>
+        <w:t>.</w:t>
+      </w:r>
+      <w:r>
+        <w:t xml:space="preserve"> </w:t>
+      </w:r>
+      <w:r>
+        <w:t>Graphplan also introduced</w:t>
+      </w:r>
+      <w:r>
+        <w:t xml:space="preserve"> the </w:t>
+      </w:r>
+      <w:r>
+        <w:rPr>
+          <w:i/>
+        </w:rPr>
+        <w:t>grounding</w:t>
+      </w:r>
+      <w:r>
+        <w:t xml:space="preserve"> of all the actions</w:t>
+      </w:r>
+      <w:r>
+        <w:t>, the process of specifying all possible parameter combinations in all possible actions, which has become a common feature in subsequent planning approaches</w:t>
+      </w:r>
+      <w:r>
+        <w:rPr>
+          <w:vertAlign w:val="superscript"/>
+        </w:rPr>
+        <w:t>1</w:t>
+      </w:r>
+      <w:r>
+        <w:t>.</w:t>
+      </w:r>
+    </w:p>
+    <w:p>
+      <w:pPr>
+        <w:pStyle w:val="Heading1"/>
+      </w:pPr>
+      <w:r>
+        <w:t>RELAXED PLANNING</w:t>
+      </w:r>
+    </w:p>
+    <w:p>
+      <w:r>
+        <w:t xml:space="preserve">A fundamental aspect to planning in any domain is the search for a good or optimal plan.  While a variety of suitable search methodologies are available (e.g. A*), their performance in any given domain often depends on </w:t>
+      </w:r>
+      <w:r>
+        <w:t>the selection of a proper heuristic to guide the search.  Good heuristics are hard to find and are often suitable to only specific aplications</w:t>
+      </w:r>
+      <w:r>
+        <w:t>, thus limiting their usefulness</w:t>
+      </w:r>
+      <w:r>
+        <w:t>.  Drew McDermott along with Hector Geffner and Blai Bonet</w:t>
+      </w:r>
+      <w:r>
+        <w:t xml:space="preserve"> discovered the powerful notion </w:t>
+      </w:r>
+      <w:r>
+        <w:t xml:space="preserve">of relaxed planning, where the number of actions necessary to achieve the goal, or the subgoals that comprise the overall goal, without </w:t>
+      </w:r>
+      <w:r>
+        <w:t xml:space="preserve">any </w:t>
+      </w:r>
+      <w:r>
+        <w:t xml:space="preserve">consideration of the deletive effects of those actions, make a surprisingly good domain-independent </w:t>
+      </w:r>
+      <w:r>
+        <w:lastRenderedPageBreak/>
+        <w:t>heuristic for guiding the planning search</w:t>
+      </w:r>
+      <w:r>
+        <w:rPr>
+          <w:vertAlign w:val="superscript"/>
+        </w:rPr>
+        <w:t>1</w:t>
+      </w:r>
+      <w:r>
+        <w:t>.</w:t>
+      </w:r>
+      <w:r>
+        <w:t xml:space="preserve">  This powerful </w:t>
+      </w:r>
+      <w:r>
+        <w:t xml:space="preserve">idea was </w:t>
+      </w:r>
+      <w:r>
+        <w:t xml:space="preserve">clearly by </w:t>
+      </w:r>
+      <w:r>
+        <w:t>the very simple “no precondition” heuristic as the H for the G + H cost heuristic of the A* search</w:t>
+      </w:r>
+      <w:r>
+        <w:t xml:space="preserve"> in this project</w:t>
       </w:r>
       <w:bookmarkStart w:id="0" w:name="_GoBack"/>
       <w:bookmarkEnd w:id="0"/>
-    </w:p>
-    <w:p>
-      <w:r>
-        <w:t>RELAXED PLANNING</w:t>
+      <w:r>
+        <w:t>.</w:t>
+      </w:r>
+      <w:r>
+        <w:t xml:space="preserve">  The level sum heuristic used for guiding the search with the planning graph also seems to be a variation on this idea.</w:t>
       </w:r>
     </w:p>
     <w:p>
@@ -189,21 +412,34 @@
         </w:numPr>
       </w:pPr>
       <w:r>
-        <w:t xml:space="preserve">STRIPS: A New Approach to the Application of Theorem Proving to Problem Solving, Richard E. </w:t>
-      </w:r>
-      <w:proofErr w:type="spellStart"/>
-      <w:r>
-        <w:t>Fikes</w:t>
-      </w:r>
-      <w:proofErr w:type="spellEnd"/>
-      <w:r>
-        <w:t>, Nils J. Nilsson, 1971</w:t>
+        <w:t>STRIPS: A New Approach to the Application of Theorem Proving to Problem Solving, Richard E. Fikes, Nils J. Nilsson, 1971</w:t>
+      </w:r>
+    </w:p>
+    <w:p>
+      <w:pPr>
+        <w:pStyle w:val="ListParagraph"/>
+        <w:numPr>
+          <w:ilvl w:val="0"/>
+          <w:numId w:val="1"/>
+        </w:numPr>
+      </w:pPr>
+      <w:r>
+        <w:t>Fast Planning Through Planning Graph Analysis</w:t>
+      </w:r>
+      <w:r>
+        <w:t xml:space="preserve">, Avrim L. Blum, </w:t>
+      </w:r>
+      <w:r>
+        <w:t>Merrick L. Furst</w:t>
+      </w:r>
+      <w:r>
+        <w:t>, 1997</w:t>
       </w:r>
     </w:p>
     <w:p/>
     <w:p/>
     <w:sectPr>
-      <w:footerReference w:type="default" r:id="rId7"/>
+      <w:footerReference w:type="default" r:id="rId8"/>
       <w:pgSz w:w="12240" w:h="15840"/>
       <w:pgMar w:top="1440" w:right="1440" w:bottom="1440" w:left="1440" w:header="720" w:footer="720" w:gutter="0"/>
       <w:cols w:space="720"/>
@@ -214,7 +450,7 @@
 </file>
 
 <file path=word/endnotes.xml><?xml version="1.0" encoding="utf-8"?>
-<w:endnotes xmlns:wpc="http://schemas.microsoft.com/office/word/2010/wordprocessingCanvas" xmlns:cx="http://schemas.microsoft.com/office/drawing/2014/chartex" xmlns:cx1="http://schemas.microsoft.com/office/drawing/2015/9/8/chartex" xmlns:cx2="http://schemas.microsoft.com/office/drawing/2015/10/21/chartex" xmlns:cx3="http://schemas.microsoft.com/office/drawing/2016/5/9/chartex" xmlns:cx4="http://schemas.microsoft.com/office/drawing/2016/5/10/chartex" xmlns:cx5="http://schemas.microsoft.com/office/drawing/2016/5/11/chartex" xmlns:cx6="http://schemas.microsoft.com/office/drawing/2016/5/12/chartex" xmlns:cx7="http://schemas.microsoft.com/office/drawing/2016/5/13/chartex" xmlns:cx8="http://schemas.microsoft.com/office/drawing/2016/5/14/chartex" xmlns:mc="http://schemas.openxmlformats.org/markup-compatibility/2006" xmlns:aink="http://schemas.microsoft.com/office/drawing/2016/ink" xmlns:am3d="http://schemas.microsoft.com/office/drawing/2017/model3d" xmlns:o="urn:schemas-microsoft-com:office:office" xmlns:r="http://schemas.openxmlformats.org/officeDocument/2006/relationships" xmlns:m="http://schemas.openxmlformats.org/officeDocument/2006/math" xmlns:v="urn:schemas-microsoft-com:vml" xmlns:wp14="http://schemas.microsoft.com/office/word/2010/wordprocessingDrawing" xmlns:wp="http://schemas.openxmlformats.org/drawingml/2006/wordprocessingDrawing" xmlns:w10="urn:schemas-microsoft-com:office:word" xmlns:w="http://schemas.openxmlformats.org/wordprocessingml/2006/main" xmlns:w14="http://schemas.microsoft.com/office/word/2010/wordml" xmlns:w15="http://schemas.microsoft.com/office/word/2012/wordml" xmlns:w16cid="http://schemas.microsoft.com/office/word/2016/wordml/cid" xmlns:w16se="http://schemas.microsoft.com/office/word/2015/wordml/symex" xmlns:wpg="http://schemas.microsoft.com/office/word/2010/wordprocessingGroup" xmlns:wpi="http://schemas.microsoft.com/office/word/2010/wordprocessingInk" xmlns:wne="http://schemas.microsoft.com/office/word/2006/wordml" xmlns:wps="http://schemas.microsoft.com/office/word/2010/wordprocessingShape" mc:Ignorable="w14 w15 w16se w16cid wp14">
+<w:endnotes xmlns:wpc="http://schemas.microsoft.com/office/word/2010/wordprocessingCanvas" xmlns:mc="http://schemas.openxmlformats.org/markup-compatibility/2006" xmlns:o="urn:schemas-microsoft-com:office:office" xmlns:r="http://schemas.openxmlformats.org/officeDocument/2006/relationships" xmlns:m="http://schemas.openxmlformats.org/officeDocument/2006/math" xmlns:v="urn:schemas-microsoft-com:vml" xmlns:wp14="http://schemas.microsoft.com/office/word/2010/wordprocessingDrawing" xmlns:wp="http://schemas.openxmlformats.org/drawingml/2006/wordprocessingDrawing" xmlns:w10="urn:schemas-microsoft-com:office:word" xmlns:w="http://schemas.openxmlformats.org/wordprocessingml/2006/main" xmlns:w14="http://schemas.microsoft.com/office/word/2010/wordml" xmlns:wpg="http://schemas.microsoft.com/office/word/2010/wordprocessingGroup" xmlns:wpi="http://schemas.microsoft.com/office/word/2010/wordprocessingInk" xmlns:wne="http://schemas.microsoft.com/office/word/2006/wordml" xmlns:wps="http://schemas.microsoft.com/office/word/2010/wordprocessingShape" mc:Ignorable="w14 wp14">
   <w:endnote w:type="separator" w:id="-1">
     <w:p>
       <w:pPr>
@@ -239,7 +475,7 @@
 </file>
 
 <file path=word/footer1.xml><?xml version="1.0" encoding="utf-8"?>
-<w:ftr xmlns:wpc="http://schemas.microsoft.com/office/word/2010/wordprocessingCanvas" xmlns:cx="http://schemas.microsoft.com/office/drawing/2014/chartex" xmlns:cx1="http://schemas.microsoft.com/office/drawing/2015/9/8/chartex" xmlns:cx2="http://schemas.microsoft.com/office/drawing/2015/10/21/chartex" xmlns:cx3="http://schemas.microsoft.com/office/drawing/2016/5/9/chartex" xmlns:cx4="http://schemas.microsoft.com/office/drawing/2016/5/10/chartex" xmlns:cx5="http://schemas.microsoft.com/office/drawing/2016/5/11/chartex" xmlns:cx6="http://schemas.microsoft.com/office/drawing/2016/5/12/chartex" xmlns:cx7="http://schemas.microsoft.com/office/drawing/2016/5/13/chartex" xmlns:cx8="http://schemas.microsoft.com/office/drawing/2016/5/14/chartex" xmlns:mc="http://schemas.openxmlformats.org/markup-compatibility/2006" xmlns:aink="http://schemas.microsoft.com/office/drawing/2016/ink" xmlns:am3d="http://schemas.microsoft.com/office/drawing/2017/model3d" xmlns:o="urn:schemas-microsoft-com:office:office" xmlns:r="http://schemas.openxmlformats.org/officeDocument/2006/relationships" xmlns:m="http://schemas.openxmlformats.org/officeDocument/2006/math" xmlns:v="urn:schemas-microsoft-com:vml" xmlns:wp14="http://schemas.microsoft.com/office/word/2010/wordprocessingDrawing" xmlns:wp="http://schemas.openxmlformats.org/drawingml/2006/wordprocessingDrawing" xmlns:w10="urn:schemas-microsoft-com:office:word" xmlns:w="http://schemas.openxmlformats.org/wordprocessingml/2006/main" xmlns:w14="http://schemas.microsoft.com/office/word/2010/wordml" xmlns:w15="http://schemas.microsoft.com/office/word/2012/wordml" xmlns:w16cid="http://schemas.microsoft.com/office/word/2016/wordml/cid" xmlns:w16se="http://schemas.microsoft.com/office/word/2015/wordml/symex" xmlns:wpg="http://schemas.microsoft.com/office/word/2010/wordprocessingGroup" xmlns:wpi="http://schemas.microsoft.com/office/word/2010/wordprocessingInk" xmlns:wne="http://schemas.microsoft.com/office/word/2006/wordml" xmlns:wps="http://schemas.microsoft.com/office/word/2010/wordprocessingShape" mc:Ignorable="w14 w15 w16se w16cid wp14">
+<w:ftr xmlns:wpc="http://schemas.microsoft.com/office/word/2010/wordprocessingCanvas" xmlns:mc="http://schemas.openxmlformats.org/markup-compatibility/2006" xmlns:o="urn:schemas-microsoft-com:office:office" xmlns:r="http://schemas.openxmlformats.org/officeDocument/2006/relationships" xmlns:m="http://schemas.openxmlformats.org/officeDocument/2006/math" xmlns:v="urn:schemas-microsoft-com:vml" xmlns:wp14="http://schemas.microsoft.com/office/word/2010/wordprocessingDrawing" xmlns:wp="http://schemas.openxmlformats.org/drawingml/2006/wordprocessingDrawing" xmlns:w10="urn:schemas-microsoft-com:office:word" xmlns:w="http://schemas.openxmlformats.org/wordprocessingml/2006/main" xmlns:w14="http://schemas.microsoft.com/office/word/2010/wordml" xmlns:wpg="http://schemas.microsoft.com/office/word/2010/wordprocessingGroup" xmlns:wpi="http://schemas.microsoft.com/office/word/2010/wordprocessingInk" xmlns:wne="http://schemas.microsoft.com/office/word/2006/wordml" xmlns:wps="http://schemas.microsoft.com/office/word/2010/wordprocessingShape" mc:Ignorable="w14 wp14">
   <w:p/>
   <w:p>
     <w:pPr>
@@ -255,7 +491,7 @@
 </file>
 
 <file path=word/footnotes.xml><?xml version="1.0" encoding="utf-8"?>
-<w:footnotes xmlns:wpc="http://schemas.microsoft.com/office/word/2010/wordprocessingCanvas" xmlns:cx="http://schemas.microsoft.com/office/drawing/2014/chartex" xmlns:cx1="http://schemas.microsoft.com/office/drawing/2015/9/8/chartex" xmlns:cx2="http://schemas.microsoft.com/office/drawing/2015/10/21/chartex" xmlns:cx3="http://schemas.microsoft.com/office/drawing/2016/5/9/chartex" xmlns:cx4="http://schemas.microsoft.com/office/drawing/2016/5/10/chartex" xmlns:cx5="http://schemas.microsoft.com/office/drawing/2016/5/11/chartex" xmlns:cx6="http://schemas.microsoft.com/office/drawing/2016/5/12/chartex" xmlns:cx7="http://schemas.microsoft.com/office/drawing/2016/5/13/chartex" xmlns:cx8="http://schemas.microsoft.com/office/drawing/2016/5/14/chartex" xmlns:mc="http://schemas.openxmlformats.org/markup-compatibility/2006" xmlns:aink="http://schemas.microsoft.com/office/drawing/2016/ink" xmlns:am3d="http://schemas.microsoft.com/office/drawing/2017/model3d" xmlns:o="urn:schemas-microsoft-com:office:office" xmlns:r="http://schemas.openxmlformats.org/officeDocument/2006/relationships" xmlns:m="http://schemas.openxmlformats.org/officeDocument/2006/math" xmlns:v="urn:schemas-microsoft-com:vml" xmlns:wp14="http://schemas.microsoft.com/office/word/2010/wordprocessingDrawing" xmlns:wp="http://schemas.openxmlformats.org/drawingml/2006/wordprocessingDrawing" xmlns:w10="urn:schemas-microsoft-com:office:word" xmlns:w="http://schemas.openxmlformats.org/wordprocessingml/2006/main" xmlns:w14="http://schemas.microsoft.com/office/word/2010/wordml" xmlns:w15="http://schemas.microsoft.com/office/word/2012/wordml" xmlns:w16cid="http://schemas.microsoft.com/office/word/2016/wordml/cid" xmlns:w16se="http://schemas.microsoft.com/office/word/2015/wordml/symex" xmlns:wpg="http://schemas.microsoft.com/office/word/2010/wordprocessingGroup" xmlns:wpi="http://schemas.microsoft.com/office/word/2010/wordprocessingInk" xmlns:wne="http://schemas.microsoft.com/office/word/2006/wordml" xmlns:wps="http://schemas.microsoft.com/office/word/2010/wordprocessingShape" mc:Ignorable="w14 w15 w16se w16cid wp14">
+<w:footnotes xmlns:wpc="http://schemas.microsoft.com/office/word/2010/wordprocessingCanvas" xmlns:mc="http://schemas.openxmlformats.org/markup-compatibility/2006" xmlns:o="urn:schemas-microsoft-com:office:office" xmlns:r="http://schemas.openxmlformats.org/officeDocument/2006/relationships" xmlns:m="http://schemas.openxmlformats.org/officeDocument/2006/math" xmlns:v="urn:schemas-microsoft-com:vml" xmlns:wp14="http://schemas.microsoft.com/office/word/2010/wordprocessingDrawing" xmlns:wp="http://schemas.openxmlformats.org/drawingml/2006/wordprocessingDrawing" xmlns:w10="urn:schemas-microsoft-com:office:word" xmlns:w="http://schemas.openxmlformats.org/wordprocessingml/2006/main" xmlns:w14="http://schemas.microsoft.com/office/word/2010/wordml" xmlns:wpg="http://schemas.microsoft.com/office/word/2010/wordprocessingGroup" xmlns:wpi="http://schemas.microsoft.com/office/word/2010/wordprocessingInk" xmlns:wne="http://schemas.microsoft.com/office/word/2006/wordml" xmlns:wps="http://schemas.microsoft.com/office/word/2010/wordprocessingShape" mc:Ignorable="w14 wp14">
   <w:footnote w:type="separator" w:id="-1">
     <w:p>
       <w:pPr>
@@ -280,8 +516,8 @@
 </file>
 
 <file path=word/numbering.xml><?xml version="1.0" encoding="utf-8"?>
-<w:numbering xmlns:wpc="http://schemas.microsoft.com/office/word/2010/wordprocessingCanvas" xmlns:cx="http://schemas.microsoft.com/office/drawing/2014/chartex" xmlns:cx1="http://schemas.microsoft.com/office/drawing/2015/9/8/chartex" xmlns:cx2="http://schemas.microsoft.com/office/drawing/2015/10/21/chartex" xmlns:cx3="http://schemas.microsoft.com/office/drawing/2016/5/9/chartex" xmlns:cx4="http://schemas.microsoft.com/office/drawing/2016/5/10/chartex" xmlns:cx5="http://schemas.microsoft.com/office/drawing/2016/5/11/chartex" xmlns:cx6="http://schemas.microsoft.com/office/drawing/2016/5/12/chartex" xmlns:cx7="http://schemas.microsoft.com/office/drawing/2016/5/13/chartex" xmlns:cx8="http://schemas.microsoft.com/office/drawing/2016/5/14/chartex" xmlns:mc="http://schemas.openxmlformats.org/markup-compatibility/2006" xmlns:aink="http://schemas.microsoft.com/office/drawing/2016/ink" xmlns:am3d="http://schemas.microsoft.com/office/drawing/2017/model3d" xmlns:o="urn:schemas-microsoft-com:office:office" xmlns:r="http://schemas.openxmlformats.org/officeDocument/2006/relationships" xmlns:m="http://schemas.openxmlformats.org/officeDocument/2006/math" xmlns:v="urn:schemas-microsoft-com:vml" xmlns:wp14="http://schemas.microsoft.com/office/word/2010/wordprocessingDrawing" xmlns:wp="http://schemas.openxmlformats.org/drawingml/2006/wordprocessingDrawing" xmlns:w10="urn:schemas-microsoft-com:office:word" xmlns:w="http://schemas.openxmlformats.org/wordprocessingml/2006/main" xmlns:w14="http://schemas.microsoft.com/office/word/2010/wordml" xmlns:w15="http://schemas.microsoft.com/office/word/2012/wordml" xmlns:w16cid="http://schemas.microsoft.com/office/word/2016/wordml/cid" xmlns:w16se="http://schemas.microsoft.com/office/word/2015/wordml/symex" xmlns:wpg="http://schemas.microsoft.com/office/word/2010/wordprocessingGroup" xmlns:wpi="http://schemas.microsoft.com/office/word/2010/wordprocessingInk" xmlns:wne="http://schemas.microsoft.com/office/word/2006/wordml" xmlns:wps="http://schemas.microsoft.com/office/word/2010/wordprocessingShape" mc:Ignorable="w14 w15 w16se w16cid wp14">
-  <w:abstractNum w:abstractNumId="0" w15:restartNumberingAfterBreak="0">
+<w:numbering xmlns:wpc="http://schemas.microsoft.com/office/word/2010/wordprocessingCanvas" xmlns:mc="http://schemas.openxmlformats.org/markup-compatibility/2006" xmlns:o="urn:schemas-microsoft-com:office:office" xmlns:r="http://schemas.openxmlformats.org/officeDocument/2006/relationships" xmlns:m="http://schemas.openxmlformats.org/officeDocument/2006/math" xmlns:v="urn:schemas-microsoft-com:vml" xmlns:wp14="http://schemas.microsoft.com/office/word/2010/wordprocessingDrawing" xmlns:wp="http://schemas.openxmlformats.org/drawingml/2006/wordprocessingDrawing" xmlns:w10="urn:schemas-microsoft-com:office:word" xmlns:w="http://schemas.openxmlformats.org/wordprocessingml/2006/main" xmlns:w14="http://schemas.microsoft.com/office/word/2010/wordml" xmlns:wpg="http://schemas.microsoft.com/office/word/2010/wordprocessingGroup" xmlns:wpi="http://schemas.microsoft.com/office/word/2010/wordprocessingInk" xmlns:wne="http://schemas.microsoft.com/office/word/2006/wordml" xmlns:wps="http://schemas.microsoft.com/office/word/2010/wordprocessingShape" mc:Ignorable="w14 wp14">
+  <w:abstractNum w:abstractNumId="0">
     <w:nsid w:val="39EC57B1"/>
     <w:multiLevelType w:val="hybridMultilevel"/>
     <w:tmpl w:val="5C662896"/>
@@ -377,7 +613,7 @@
 </file>
 
 <file path=word/styles.xml><?xml version="1.0" encoding="utf-8"?>
-<w:styles xmlns:mc="http://schemas.openxmlformats.org/markup-compatibility/2006" xmlns:r="http://schemas.openxmlformats.org/officeDocument/2006/relationships" xmlns:w="http://schemas.openxmlformats.org/wordprocessingml/2006/main" xmlns:w14="http://schemas.microsoft.com/office/word/2010/wordml" xmlns:w15="http://schemas.microsoft.com/office/word/2012/wordml" xmlns:w16cid="http://schemas.microsoft.com/office/word/2016/wordml/cid" xmlns:w16se="http://schemas.microsoft.com/office/word/2015/wordml/symex" mc:Ignorable="w14 w15 w16se w16cid">
+<w:styles xmlns:mc="http://schemas.openxmlformats.org/markup-compatibility/2006" xmlns:r="http://schemas.openxmlformats.org/officeDocument/2006/relationships" xmlns:w="http://schemas.openxmlformats.org/wordprocessingml/2006/main" xmlns:w14="http://schemas.microsoft.com/office/word/2010/wordml" mc:Ignorable="w14">
   <w:docDefaults>
     <w:rPrDefault>
       <w:rPr>
@@ -393,382 +629,457 @@
       </w:pPr>
     </w:pPrDefault>
   </w:docDefaults>
-  <w:latentStyles w:defLockedState="0" w:defUIPriority="99" w:defSemiHidden="0" w:defUnhideWhenUsed="0" w:defQFormat="0" w:count="375">
-    <w:lsdException w:name="Normal" w:uiPriority="0" w:qFormat="1"/>
-    <w:lsdException w:name="heading 1" w:uiPriority="9" w:qFormat="1"/>
-    <w:lsdException w:name="heading 2" w:semiHidden="1" w:uiPriority="9" w:unhideWhenUsed="1" w:qFormat="1"/>
-    <w:lsdException w:name="heading 3" w:semiHidden="1" w:uiPriority="9" w:unhideWhenUsed="1" w:qFormat="1"/>
-    <w:lsdException w:name="heading 4" w:semiHidden="1" w:uiPriority="9" w:unhideWhenUsed="1" w:qFormat="1"/>
-    <w:lsdException w:name="heading 5" w:semiHidden="1" w:uiPriority="9" w:unhideWhenUsed="1" w:qFormat="1"/>
-    <w:lsdException w:name="heading 6" w:semiHidden="1" w:uiPriority="9" w:unhideWhenUsed="1" w:qFormat="1"/>
-    <w:lsdException w:name="heading 7" w:semiHidden="1" w:uiPriority="9" w:unhideWhenUsed="1" w:qFormat="1"/>
-    <w:lsdException w:name="heading 8" w:semiHidden="1" w:uiPriority="9" w:unhideWhenUsed="1" w:qFormat="1"/>
-    <w:lsdException w:name="heading 9" w:semiHidden="1" w:uiPriority="9" w:unhideWhenUsed="1" w:qFormat="1"/>
-    <w:lsdException w:name="index 1" w:semiHidden="1" w:unhideWhenUsed="1"/>
-    <w:lsdException w:name="index 2" w:semiHidden="1" w:unhideWhenUsed="1"/>
-    <w:lsdException w:name="index 3" w:semiHidden="1" w:unhideWhenUsed="1"/>
-    <w:lsdException w:name="index 4" w:semiHidden="1" w:unhideWhenUsed="1"/>
-    <w:lsdException w:name="index 5" w:semiHidden="1" w:unhideWhenUsed="1"/>
-    <w:lsdException w:name="index 6" w:semiHidden="1" w:unhideWhenUsed="1"/>
-    <w:lsdException w:name="index 7" w:semiHidden="1" w:unhideWhenUsed="1"/>
-    <w:lsdException w:name="index 8" w:semiHidden="1" w:unhideWhenUsed="1"/>
-    <w:lsdException w:name="index 9" w:semiHidden="1" w:unhideWhenUsed="1"/>
-    <w:lsdException w:name="toc 1" w:semiHidden="1" w:uiPriority="39" w:unhideWhenUsed="1"/>
-    <w:lsdException w:name="toc 2" w:semiHidden="1" w:uiPriority="39" w:unhideWhenUsed="1"/>
-    <w:lsdException w:name="toc 3" w:semiHidden="1" w:uiPriority="39" w:unhideWhenUsed="1"/>
-    <w:lsdException w:name="toc 4" w:semiHidden="1" w:uiPriority="39" w:unhideWhenUsed="1"/>
-    <w:lsdException w:name="toc 5" w:semiHidden="1" w:uiPriority="39" w:unhideWhenUsed="1"/>
-    <w:lsdException w:name="toc 6" w:semiHidden="1" w:uiPriority="39" w:unhideWhenUsed="1"/>
-    <w:lsdException w:name="toc 7" w:semiHidden="1" w:uiPriority="39" w:unhideWhenUsed="1"/>
-    <w:lsdException w:name="toc 8" w:semiHidden="1" w:uiPriority="39" w:unhideWhenUsed="1"/>
-    <w:lsdException w:name="toc 9" w:semiHidden="1" w:uiPriority="39" w:unhideWhenUsed="1"/>
-    <w:lsdException w:name="Normal Indent" w:semiHidden="1" w:unhideWhenUsed="1"/>
-    <w:lsdException w:name="footnote text" w:semiHidden="1" w:unhideWhenUsed="1"/>
-    <w:lsdException w:name="annotation text" w:semiHidden="1" w:unhideWhenUsed="1"/>
-    <w:lsdException w:name="header" w:semiHidden="1" w:unhideWhenUsed="1"/>
-    <w:lsdException w:name="footer" w:semiHidden="1" w:unhideWhenUsed="1"/>
-    <w:lsdException w:name="index heading" w:semiHidden="1" w:unhideWhenUsed="1"/>
-    <w:lsdException w:name="caption" w:semiHidden="1" w:uiPriority="35" w:unhideWhenUsed="1" w:qFormat="1"/>
-    <w:lsdException w:name="table of figures" w:semiHidden="1" w:unhideWhenUsed="1"/>
-    <w:lsdException w:name="envelope address" w:semiHidden="1" w:unhideWhenUsed="1"/>
-    <w:lsdException w:name="envelope return" w:semiHidden="1" w:unhideWhenUsed="1"/>
-    <w:lsdException w:name="footnote reference" w:semiHidden="1" w:unhideWhenUsed="1"/>
-    <w:lsdException w:name="annotation reference" w:semiHidden="1" w:unhideWhenUsed="1"/>
-    <w:lsdException w:name="line number" w:semiHidden="1" w:unhideWhenUsed="1"/>
-    <w:lsdException w:name="page number" w:semiHidden="1" w:unhideWhenUsed="1"/>
-    <w:lsdException w:name="endnote reference" w:semiHidden="1" w:unhideWhenUsed="1"/>
-    <w:lsdException w:name="endnote text" w:semiHidden="1" w:unhideWhenUsed="1"/>
-    <w:lsdException w:name="table of authorities" w:semiHidden="1" w:unhideWhenUsed="1"/>
-    <w:lsdException w:name="macro" w:semiHidden="1" w:unhideWhenUsed="1"/>
-    <w:lsdException w:name="toa heading" w:semiHidden="1" w:unhideWhenUsed="1"/>
-    <w:lsdException w:name="List" w:semiHidden="1" w:unhideWhenUsed="1"/>
-    <w:lsdException w:name="List Bullet" w:semiHidden="1" w:unhideWhenUsed="1"/>
-    <w:lsdException w:name="List Number" w:semiHidden="1" w:unhideWhenUsed="1"/>
-    <w:lsdException w:name="List 2" w:semiHidden="1" w:unhideWhenUsed="1"/>
-    <w:lsdException w:name="List 3" w:semiHidden="1" w:unhideWhenUsed="1"/>
-    <w:lsdException w:name="List 4" w:semiHidden="1" w:unhideWhenUsed="1"/>
-    <w:lsdException w:name="List 5" w:semiHidden="1" w:unhideWhenUsed="1"/>
-    <w:lsdException w:name="List Bullet 2" w:semiHidden="1" w:unhideWhenUsed="1"/>
-    <w:lsdException w:name="List Bullet 3" w:semiHidden="1" w:unhideWhenUsed="1"/>
-    <w:lsdException w:name="List Bullet 4" w:semiHidden="1" w:unhideWhenUsed="1"/>
-    <w:lsdException w:name="List Bullet 5" w:semiHidden="1" w:unhideWhenUsed="1"/>
-    <w:lsdException w:name="List Number 2" w:semiHidden="1" w:unhideWhenUsed="1"/>
-    <w:lsdException w:name="List Number 3" w:semiHidden="1" w:unhideWhenUsed="1"/>
-    <w:lsdException w:name="List Number 4" w:semiHidden="1" w:unhideWhenUsed="1"/>
-    <w:lsdException w:name="List Number 5" w:semiHidden="1" w:unhideWhenUsed="1"/>
-    <w:lsdException w:name="Title" w:uiPriority="10" w:qFormat="1"/>
-    <w:lsdException w:name="Closing" w:semiHidden="1" w:unhideWhenUsed="1"/>
-    <w:lsdException w:name="Signature" w:semiHidden="1" w:unhideWhenUsed="1"/>
-    <w:lsdException w:name="Default Paragraph Font" w:semiHidden="1" w:uiPriority="1" w:unhideWhenUsed="1"/>
-    <w:lsdException w:name="Body Text" w:semiHidden="1" w:unhideWhenUsed="1"/>
-    <w:lsdException w:name="Body Text Indent" w:semiHidden="1" w:unhideWhenUsed="1"/>
-    <w:lsdException w:name="List Continue" w:semiHidden="1" w:unhideWhenUsed="1"/>
-    <w:lsdException w:name="List Continue 2" w:semiHidden="1" w:unhideWhenUsed="1"/>
-    <w:lsdException w:name="List Continue 3" w:semiHidden="1" w:unhideWhenUsed="1"/>
-    <w:lsdException w:name="List Continue 4" w:semiHidden="1" w:unhideWhenUsed="1"/>
-    <w:lsdException w:name="List Continue 5" w:semiHidden="1" w:unhideWhenUsed="1"/>
-    <w:lsdException w:name="Message Header" w:semiHidden="1" w:unhideWhenUsed="1"/>
-    <w:lsdException w:name="Subtitle" w:uiPriority="11" w:qFormat="1"/>
-    <w:lsdException w:name="Salutation" w:semiHidden="1" w:unhideWhenUsed="1"/>
-    <w:lsdException w:name="Date" w:semiHidden="1" w:unhideWhenUsed="1"/>
-    <w:lsdException w:name="Body Text First Indent" w:semiHidden="1" w:unhideWhenUsed="1"/>
-    <w:lsdException w:name="Body Text First Indent 2" w:semiHidden="1" w:unhideWhenUsed="1"/>
-    <w:lsdException w:name="Note Heading" w:semiHidden="1" w:unhideWhenUsed="1"/>
-    <w:lsdException w:name="Body Text 2" w:semiHidden="1" w:unhideWhenUsed="1"/>
-    <w:lsdException w:name="Body Text 3" w:semiHidden="1" w:unhideWhenUsed="1"/>
-    <w:lsdException w:name="Body Text Indent 2" w:semiHidden="1" w:unhideWhenUsed="1"/>
-    <w:lsdException w:name="Body Text Indent 3" w:semiHidden="1" w:unhideWhenUsed="1"/>
-    <w:lsdException w:name="Block Text" w:semiHidden="1" w:unhideWhenUsed="1"/>
-    <w:lsdException w:name="Hyperlink" w:semiHidden="1" w:unhideWhenUsed="1"/>
-    <w:lsdException w:name="FollowedHyperlink" w:semiHidden="1" w:unhideWhenUsed="1"/>
-    <w:lsdException w:name="Strong" w:uiPriority="22" w:qFormat="1"/>
-    <w:lsdException w:name="Emphasis" w:uiPriority="20" w:qFormat="1"/>
-    <w:lsdException w:name="Document Map" w:semiHidden="1" w:unhideWhenUsed="1"/>
-    <w:lsdException w:name="Plain Text" w:semiHidden="1" w:unhideWhenUsed="1"/>
-    <w:lsdException w:name="E-mail Signature" w:semiHidden="1" w:unhideWhenUsed="1"/>
-    <w:lsdException w:name="HTML Top of Form" w:semiHidden="1" w:unhideWhenUsed="1"/>
-    <w:lsdException w:name="HTML Bottom of Form" w:semiHidden="1" w:unhideWhenUsed="1"/>
-    <w:lsdException w:name="Normal (Web)" w:semiHidden="1" w:unhideWhenUsed="1"/>
-    <w:lsdException w:name="HTML Acronym" w:semiHidden="1" w:unhideWhenUsed="1"/>
-    <w:lsdException w:name="HTML Address" w:semiHidden="1" w:unhideWhenUsed="1"/>
-    <w:lsdException w:name="HTML Cite" w:semiHidden="1" w:unhideWhenUsed="1"/>
-    <w:lsdException w:name="HTML Code" w:semiHidden="1" w:unhideWhenUsed="1"/>
-    <w:lsdException w:name="HTML Definition" w:semiHidden="1" w:unhideWhenUsed="1"/>
-    <w:lsdException w:name="HTML Keyboard" w:semiHidden="1" w:unhideWhenUsed="1"/>
-    <w:lsdException w:name="HTML Preformatted" w:semiHidden="1" w:unhideWhenUsed="1"/>
-    <w:lsdException w:name="HTML Sample" w:semiHidden="1" w:unhideWhenUsed="1"/>
-    <w:lsdException w:name="HTML Typewriter" w:semiHidden="1" w:unhideWhenUsed="1"/>
-    <w:lsdException w:name="HTML Variable" w:semiHidden="1" w:unhideWhenUsed="1"/>
-    <w:lsdException w:name="Normal Table" w:semiHidden="1" w:unhideWhenUsed="1"/>
-    <w:lsdException w:name="annotation subject" w:semiHidden="1" w:unhideWhenUsed="1"/>
-    <w:lsdException w:name="No List" w:semiHidden="1" w:unhideWhenUsed="1"/>
-    <w:lsdException w:name="Outline List 1" w:semiHidden="1" w:unhideWhenUsed="1"/>
-    <w:lsdException w:name="Outline List 2" w:semiHidden="1" w:unhideWhenUsed="1"/>
-    <w:lsdException w:name="Outline List 3" w:semiHidden="1" w:unhideWhenUsed="1"/>
-    <w:lsdException w:name="Table Simple 1" w:semiHidden="1" w:unhideWhenUsed="1"/>
-    <w:lsdException w:name="Table Simple 2" w:semiHidden="1" w:unhideWhenUsed="1"/>
-    <w:lsdException w:name="Table Simple 3" w:semiHidden="1" w:unhideWhenUsed="1"/>
-    <w:lsdException w:name="Table Classic 1" w:semiHidden="1" w:unhideWhenUsed="1"/>
-    <w:lsdException w:name="Table Classic 2" w:semiHidden="1" w:unhideWhenUsed="1"/>
-    <w:lsdException w:name="Table Classic 3" w:semiHidden="1" w:unhideWhenUsed="1"/>
-    <w:lsdException w:name="Table Classic 4" w:semiHidden="1" w:unhideWhenUsed="1"/>
-    <w:lsdException w:name="Table Colorful 1" w:semiHidden="1" w:unhideWhenUsed="1"/>
-    <w:lsdException w:name="Table Colorful 2" w:semiHidden="1" w:unhideWhenUsed="1"/>
-    <w:lsdException w:name="Table Colorful 3" w:semiHidden="1" w:unhideWhenUsed="1"/>
-    <w:lsdException w:name="Table Columns 1" w:semiHidden="1" w:unhideWhenUsed="1"/>
-    <w:lsdException w:name="Table Columns 2" w:semiHidden="1" w:unhideWhenUsed="1"/>
-    <w:lsdException w:name="Table Columns 3" w:semiHidden="1" w:unhideWhenUsed="1"/>
-    <w:lsdException w:name="Table Columns 4" w:semiHidden="1" w:unhideWhenUsed="1"/>
-    <w:lsdException w:name="Table Columns 5" w:semiHidden="1" w:unhideWhenUsed="1"/>
-    <w:lsdException w:name="Table Grid 1" w:semiHidden="1" w:unhideWhenUsed="1"/>
-    <w:lsdException w:name="Table Grid 2" w:semiHidden="1" w:unhideWhenUsed="1"/>
-    <w:lsdException w:name="Table Grid 3" w:semiHidden="1" w:unhideWhenUsed="1"/>
-    <w:lsdException w:name="Table Grid 4" w:semiHidden="1" w:unhideWhenUsed="1"/>
-    <w:lsdException w:name="Table Grid 5" w:semiHidden="1" w:unhideWhenUsed="1"/>
-    <w:lsdException w:name="Table Grid 6" w:semiHidden="1" w:unhideWhenUsed="1"/>
-    <w:lsdException w:name="Table Grid 7" w:semiHidden="1" w:unhideWhenUsed="1"/>
-    <w:lsdException w:name="Table Grid 8" w:semiHidden="1" w:unhideWhenUsed="1"/>
-    <w:lsdException w:name="Table List 1" w:semiHidden="1" w:unhideWhenUsed="1"/>
-    <w:lsdException w:name="Table List 2" w:semiHidden="1" w:unhideWhenUsed="1"/>
-    <w:lsdException w:name="Table List 3" w:semiHidden="1" w:unhideWhenUsed="1"/>
-    <w:lsdException w:name="Table List 4" w:semiHidden="1" w:unhideWhenUsed="1"/>
-    <w:lsdException w:name="Table List 5" w:semiHidden="1" w:unhideWhenUsed="1"/>
-    <w:lsdException w:name="Table List 6" w:semiHidden="1" w:unhideWhenUsed="1"/>
-    <w:lsdException w:name="Table List 7" w:semiHidden="1" w:unhideWhenUsed="1"/>
-    <w:lsdException w:name="Table List 8" w:semiHidden="1" w:unhideWhenUsed="1"/>
-    <w:lsdException w:name="Table 3D effects 1" w:semiHidden="1" w:unhideWhenUsed="1"/>
-    <w:lsdException w:name="Table 3D effects 2" w:semiHidden="1" w:unhideWhenUsed="1"/>
-    <w:lsdException w:name="Table 3D effects 3" w:semiHidden="1" w:unhideWhenUsed="1"/>
-    <w:lsdException w:name="Table Contemporary" w:semiHidden="1" w:unhideWhenUsed="1"/>
-    <w:lsdException w:name="Table Elegant" w:semiHidden="1" w:unhideWhenUsed="1"/>
-    <w:lsdException w:name="Table Professional" w:semiHidden="1" w:unhideWhenUsed="1"/>
-    <w:lsdException w:name="Table Subtle 1" w:semiHidden="1" w:unhideWhenUsed="1"/>
-    <w:lsdException w:name="Table Subtle 2" w:semiHidden="1" w:unhideWhenUsed="1"/>
-    <w:lsdException w:name="Table Web 1" w:semiHidden="1" w:unhideWhenUsed="1"/>
-    <w:lsdException w:name="Table Web 2" w:semiHidden="1" w:unhideWhenUsed="1"/>
-    <w:lsdException w:name="Table Web 3" w:semiHidden="1" w:unhideWhenUsed="1"/>
-    <w:lsdException w:name="Balloon Text" w:semiHidden="1" w:unhideWhenUsed="1"/>
-    <w:lsdException w:name="Table Grid" w:uiPriority="39"/>
-    <w:lsdException w:name="Table Theme" w:semiHidden="1" w:unhideWhenUsed="1"/>
-    <w:lsdException w:name="Placeholder Text" w:semiHidden="1"/>
-    <w:lsdException w:name="No Spacing" w:uiPriority="1" w:qFormat="1"/>
-    <w:lsdException w:name="Light Shading" w:uiPriority="60"/>
-    <w:lsdException w:name="Light List" w:uiPriority="61"/>
-    <w:lsdException w:name="Light Grid" w:uiPriority="62"/>
-    <w:lsdException w:name="Medium Shading 1" w:uiPriority="63"/>
-    <w:lsdException w:name="Medium Shading 2" w:uiPriority="64"/>
-    <w:lsdException w:name="Medium List 1" w:uiPriority="65"/>
-    <w:lsdException w:name="Medium List 2" w:uiPriority="66"/>
-    <w:lsdException w:name="Medium Grid 1" w:uiPriority="67"/>
-    <w:lsdException w:name="Medium Grid 2" w:uiPriority="68"/>
-    <w:lsdException w:name="Medium Grid 3" w:uiPriority="69"/>
-    <w:lsdException w:name="Dark List" w:uiPriority="70"/>
-    <w:lsdException w:name="Colorful Shading" w:uiPriority="71"/>
-    <w:lsdException w:name="Colorful List" w:uiPriority="72"/>
-    <w:lsdException w:name="Colorful Grid" w:uiPriority="73"/>
-    <w:lsdException w:name="Light Shading Accent 1" w:uiPriority="60"/>
-    <w:lsdException w:name="Light List Accent 1" w:uiPriority="61"/>
-    <w:lsdException w:name="Light Grid Accent 1" w:uiPriority="62"/>
-    <w:lsdException w:name="Medium Shading 1 Accent 1" w:uiPriority="63"/>
-    <w:lsdException w:name="Medium Shading 2 Accent 1" w:uiPriority="64"/>
-    <w:lsdException w:name="Medium List 1 Accent 1" w:uiPriority="65"/>
-    <w:lsdException w:name="Revision" w:semiHidden="1"/>
-    <w:lsdException w:name="List Paragraph" w:uiPriority="34" w:qFormat="1"/>
-    <w:lsdException w:name="Quote" w:uiPriority="29" w:qFormat="1"/>
-    <w:lsdException w:name="Intense Quote" w:uiPriority="30" w:qFormat="1"/>
-    <w:lsdException w:name="Medium List 2 Accent 1" w:uiPriority="66"/>
-    <w:lsdException w:name="Medium Grid 1 Accent 1" w:uiPriority="67"/>
-    <w:lsdException w:name="Medium Grid 2 Accent 1" w:uiPriority="68"/>
-    <w:lsdException w:name="Medium Grid 3 Accent 1" w:uiPriority="69"/>
-    <w:lsdException w:name="Dark List Accent 1" w:uiPriority="70"/>
-    <w:lsdException w:name="Colorful Shading Accent 1" w:uiPriority="71"/>
-    <w:lsdException w:name="Colorful List Accent 1" w:uiPriority="72"/>
-    <w:lsdException w:name="Colorful Grid Accent 1" w:uiPriority="73"/>
-    <w:lsdException w:name="Light Shading Accent 2" w:uiPriority="60"/>
-    <w:lsdException w:name="Light List Accent 2" w:uiPriority="61"/>
-    <w:lsdException w:name="Light Grid Accent 2" w:uiPriority="62"/>
-    <w:lsdException w:name="Medium Shading 1 Accent 2" w:uiPriority="63"/>
-    <w:lsdException w:name="Medium Shading 2 Accent 2" w:uiPriority="64"/>
-    <w:lsdException w:name="Medium List 1 Accent 2" w:uiPriority="65"/>
-    <w:lsdException w:name="Medium List 2 Accent 2" w:uiPriority="66"/>
-    <w:lsdException w:name="Medium Grid 1 Accent 2" w:uiPriority="67"/>
-    <w:lsdException w:name="Medium Grid 2 Accent 2" w:uiPriority="68"/>
-    <w:lsdException w:name="Medium Grid 3 Accent 2" w:uiPriority="69"/>
-    <w:lsdException w:name="Dark List Accent 2" w:uiPriority="70"/>
-    <w:lsdException w:name="Colorful Shading Accent 2" w:uiPriority="71"/>
-    <w:lsdException w:name="Colorful List Accent 2" w:uiPriority="72"/>
-    <w:lsdException w:name="Colorful Grid Accent 2" w:uiPriority="73"/>
-    <w:lsdException w:name="Light Shading Accent 3" w:uiPriority="60"/>
-    <w:lsdException w:name="Light List Accent 3" w:uiPriority="61"/>
-    <w:lsdException w:name="Light Grid Accent 3" w:uiPriority="62"/>
-    <w:lsdException w:name="Medium Shading 1 Accent 3" w:uiPriority="63"/>
-    <w:lsdException w:name="Medium Shading 2 Accent 3" w:uiPriority="64"/>
-    <w:lsdException w:name="Medium List 1 Accent 3" w:uiPriority="65"/>
-    <w:lsdException w:name="Medium List 2 Accent 3" w:uiPriority="66"/>
-    <w:lsdException w:name="Medium Grid 1 Accent 3" w:uiPriority="67"/>
-    <w:lsdException w:name="Medium Grid 2 Accent 3" w:uiPriority="68"/>
-    <w:lsdException w:name="Medium Grid 3 Accent 3" w:uiPriority="69"/>
-    <w:lsdException w:name="Dark List Accent 3" w:uiPriority="70"/>
-    <w:lsdException w:name="Colorful Shading Accent 3" w:uiPriority="71"/>
-    <w:lsdException w:name="Colorful List Accent 3" w:uiPriority="72"/>
-    <w:lsdException w:name="Colorful Grid Accent 3" w:uiPriority="73"/>
-    <w:lsdException w:name="Light Shading Accent 4" w:uiPriority="60"/>
-    <w:lsdException w:name="Light List Accent 4" w:uiPriority="61"/>
-    <w:lsdException w:name="Light Grid Accent 4" w:uiPriority="62"/>
-    <w:lsdException w:name="Medium Shading 1 Accent 4" w:uiPriority="63"/>
-    <w:lsdException w:name="Medium Shading 2 Accent 4" w:uiPriority="64"/>
-    <w:lsdException w:name="Medium List 1 Accent 4" w:uiPriority="65"/>
-    <w:lsdException w:name="Medium List 2 Accent 4" w:uiPriority="66"/>
-    <w:lsdException w:name="Medium Grid 1 Accent 4" w:uiPriority="67"/>
-    <w:lsdException w:name="Medium Grid 2 Accent 4" w:uiPriority="68"/>
-    <w:lsdException w:name="Medium Grid 3 Accent 4" w:uiPriority="69"/>
-    <w:lsdException w:name="Dark List Accent 4" w:uiPriority="70"/>
-    <w:lsdException w:name="Colorful Shading Accent 4" w:uiPriority="71"/>
-    <w:lsdException w:name="Colorful List Accent 4" w:uiPriority="72"/>
-    <w:lsdException w:name="Colorful Grid Accent 4" w:uiPriority="73"/>
-    <w:lsdException w:name="Light Shading Accent 5" w:uiPriority="60"/>
-    <w:lsdException w:name="Light List Accent 5" w:uiPriority="61"/>
-    <w:lsdException w:name="Light Grid Accent 5" w:uiPriority="62"/>
-    <w:lsdException w:name="Medium Shading 1 Accent 5" w:uiPriority="63"/>
-    <w:lsdException w:name="Medium Shading 2 Accent 5" w:uiPriority="64"/>
-    <w:lsdException w:name="Medium List 1 Accent 5" w:uiPriority="65"/>
-    <w:lsdException w:name="Medium List 2 Accent 5" w:uiPriority="66"/>
-    <w:lsdException w:name="Medium Grid 1 Accent 5" w:uiPriority="67"/>
-    <w:lsdException w:name="Medium Grid 2 Accent 5" w:uiPriority="68"/>
-    <w:lsdException w:name="Medium Grid 3 Accent 5" w:uiPriority="69"/>
-    <w:lsdException w:name="Dark List Accent 5" w:uiPriority="70"/>
-    <w:lsdException w:name="Colorful Shading Accent 5" w:uiPriority="71"/>
-    <w:lsdException w:name="Colorful List Accent 5" w:uiPriority="72"/>
-    <w:lsdException w:name="Colorful Grid Accent 5" w:uiPriority="73"/>
-    <w:lsdException w:name="Light Shading Accent 6" w:uiPriority="60"/>
-    <w:lsdException w:name="Light List Accent 6" w:uiPriority="61"/>
-    <w:lsdException w:name="Light Grid Accent 6" w:uiPriority="62"/>
-    <w:lsdException w:name="Medium Shading 1 Accent 6" w:uiPriority="63"/>
-    <w:lsdException w:name="Medium Shading 2 Accent 6" w:uiPriority="64"/>
-    <w:lsdException w:name="Medium List 1 Accent 6" w:uiPriority="65"/>
-    <w:lsdException w:name="Medium List 2 Accent 6" w:uiPriority="66"/>
-    <w:lsdException w:name="Medium Grid 1 Accent 6" w:uiPriority="67"/>
-    <w:lsdException w:name="Medium Grid 2 Accent 6" w:uiPriority="68"/>
-    <w:lsdException w:name="Medium Grid 3 Accent 6" w:uiPriority="69"/>
-    <w:lsdException w:name="Dark List Accent 6" w:uiPriority="70"/>
-    <w:lsdException w:name="Colorful Shading Accent 6" w:uiPriority="71"/>
-    <w:lsdException w:name="Colorful List Accent 6" w:uiPriority="72"/>
-    <w:lsdException w:name="Colorful Grid Accent 6" w:uiPriority="73"/>
-    <w:lsdException w:name="Subtle Emphasis" w:uiPriority="19" w:qFormat="1"/>
-    <w:lsdException w:name="Intense Emphasis" w:uiPriority="21" w:qFormat="1"/>
-    <w:lsdException w:name="Subtle Reference" w:uiPriority="31" w:qFormat="1"/>
-    <w:lsdException w:name="Intense Reference" w:uiPriority="32" w:qFormat="1"/>
-    <w:lsdException w:name="Book Title" w:uiPriority="33" w:qFormat="1"/>
-    <w:lsdException w:name="Bibliography" w:semiHidden="1" w:uiPriority="37" w:unhideWhenUsed="1"/>
-    <w:lsdException w:name="TOC Heading" w:semiHidden="1" w:uiPriority="39" w:unhideWhenUsed="1" w:qFormat="1"/>
-    <w:lsdException w:name="Plain Table 1" w:uiPriority="41"/>
-    <w:lsdException w:name="Plain Table 2" w:uiPriority="42"/>
-    <w:lsdException w:name="Plain Table 3" w:uiPriority="43"/>
-    <w:lsdException w:name="Plain Table 4" w:uiPriority="44"/>
-    <w:lsdException w:name="Plain Table 5" w:uiPriority="45"/>
-    <w:lsdException w:name="Grid Table Light" w:uiPriority="40"/>
-    <w:lsdException w:name="Grid Table 1 Light" w:uiPriority="46"/>
-    <w:lsdException w:name="Grid Table 2" w:uiPriority="47"/>
-    <w:lsdException w:name="Grid Table 3" w:uiPriority="48"/>
-    <w:lsdException w:name="Grid Table 4" w:uiPriority="49"/>
-    <w:lsdException w:name="Grid Table 5 Dark" w:uiPriority="50"/>
-    <w:lsdException w:name="Grid Table 6 Colorful" w:uiPriority="51"/>
-    <w:lsdException w:name="Grid Table 7 Colorful" w:uiPriority="52"/>
-    <w:lsdException w:name="Grid Table 1 Light Accent 1" w:uiPriority="46"/>
-    <w:lsdException w:name="Grid Table 2 Accent 1" w:uiPriority="47"/>
-    <w:lsdException w:name="Grid Table 3 Accent 1" w:uiPriority="48"/>
-    <w:lsdException w:name="Grid Table 4 Accent 1" w:uiPriority="49"/>
-    <w:lsdException w:name="Grid Table 5 Dark Accent 1" w:uiPriority="50"/>
-    <w:lsdException w:name="Grid Table 6 Colorful Accent 1" w:uiPriority="51"/>
-    <w:lsdException w:name="Grid Table 7 Colorful Accent 1" w:uiPriority="52"/>
-    <w:lsdException w:name="Grid Table 1 Light Accent 2" w:uiPriority="46"/>
-    <w:lsdException w:name="Grid Table 2 Accent 2" w:uiPriority="47"/>
-    <w:lsdException w:name="Grid Table 3 Accent 2" w:uiPriority="48"/>
-    <w:lsdException w:name="Grid Table 4 Accent 2" w:uiPriority="49"/>
-    <w:lsdException w:name="Grid Table 5 Dark Accent 2" w:uiPriority="50"/>
-    <w:lsdException w:name="Grid Table 6 Colorful Accent 2" w:uiPriority="51"/>
-    <w:lsdException w:name="Grid Table 7 Colorful Accent 2" w:uiPriority="52"/>
-    <w:lsdException w:name="Grid Table 1 Light Accent 3" w:uiPriority="46"/>
-    <w:lsdException w:name="Grid Table 2 Accent 3" w:uiPriority="47"/>
-    <w:lsdException w:name="Grid Table 3 Accent 3" w:uiPriority="48"/>
-    <w:lsdException w:name="Grid Table 4 Accent 3" w:uiPriority="49"/>
-    <w:lsdException w:name="Grid Table 5 Dark Accent 3" w:uiPriority="50"/>
-    <w:lsdException w:name="Grid Table 6 Colorful Accent 3" w:uiPriority="51"/>
-    <w:lsdException w:name="Grid Table 7 Colorful Accent 3" w:uiPriority="52"/>
-    <w:lsdException w:name="Grid Table 1 Light Accent 4" w:uiPriority="46"/>
-    <w:lsdException w:name="Grid Table 2 Accent 4" w:uiPriority="47"/>
-    <w:lsdException w:name="Grid Table 3 Accent 4" w:uiPriority="48"/>
-    <w:lsdException w:name="Grid Table 4 Accent 4" w:uiPriority="49"/>
-    <w:lsdException w:name="Grid Table 5 Dark Accent 4" w:uiPriority="50"/>
-    <w:lsdException w:name="Grid Table 6 Colorful Accent 4" w:uiPriority="51"/>
-    <w:lsdException w:name="Grid Table 7 Colorful Accent 4" w:uiPriority="52"/>
-    <w:lsdException w:name="Grid Table 1 Light Accent 5" w:uiPriority="46"/>
-    <w:lsdException w:name="Grid Table 2 Accent 5" w:uiPriority="47"/>
-    <w:lsdException w:name="Grid Table 3 Accent 5" w:uiPriority="48"/>
-    <w:lsdException w:name="Grid Table 4 Accent 5" w:uiPriority="49"/>
-    <w:lsdException w:name="Grid Table 5 Dark Accent 5" w:uiPriority="50"/>
-    <w:lsdException w:name="Grid Table 6 Colorful Accent 5" w:uiPriority="51"/>
-    <w:lsdException w:name="Grid Table 7 Colorful Accent 5" w:uiPriority="52"/>
-    <w:lsdException w:name="Grid Table 1 Light Accent 6" w:uiPriority="46"/>
-    <w:lsdException w:name="Grid Table 2 Accent 6" w:uiPriority="47"/>
-    <w:lsdException w:name="Grid Table 3 Accent 6" w:uiPriority="48"/>
-    <w:lsdException w:name="Grid Table 4 Accent 6" w:uiPriority="49"/>
-    <w:lsdException w:name="Grid Table 5 Dark Accent 6" w:uiPriority="50"/>
-    <w:lsdException w:name="Grid Table 6 Colorful Accent 6" w:uiPriority="51"/>
-    <w:lsdException w:name="Grid Table 7 Colorful Accent 6" w:uiPriority="52"/>
-    <w:lsdException w:name="List Table 1 Light" w:uiPriority="46"/>
-    <w:lsdException w:name="List Table 2" w:uiPriority="47"/>
-    <w:lsdException w:name="List Table 3" w:uiPriority="48"/>
-    <w:lsdException w:name="List Table 4" w:uiPriority="49"/>
-    <w:lsdException w:name="List Table 5 Dark" w:uiPriority="50"/>
-    <w:lsdException w:name="List Table 6 Colorful" w:uiPriority="51"/>
-    <w:lsdException w:name="List Table 7 Colorful" w:uiPriority="52"/>
-    <w:lsdException w:name="List Table 1 Light Accent 1" w:uiPriority="46"/>
-    <w:lsdException w:name="List Table 2 Accent 1" w:uiPriority="47"/>
-    <w:lsdException w:name="List Table 3 Accent 1" w:uiPriority="48"/>
-    <w:lsdException w:name="List Table 4 Accent 1" w:uiPriority="49"/>
-    <w:lsdException w:name="List Table 5 Dark Accent 1" w:uiPriority="50"/>
-    <w:lsdException w:name="List Table 6 Colorful Accent 1" w:uiPriority="51"/>
-    <w:lsdException w:name="List Table 7 Colorful Accent 1" w:uiPriority="52"/>
-    <w:lsdException w:name="List Table 1 Light Accent 2" w:uiPriority="46"/>
-    <w:lsdException w:name="List Table 2 Accent 2" w:uiPriority="47"/>
-    <w:lsdException w:name="List Table 3 Accent 2" w:uiPriority="48"/>
-    <w:lsdException w:name="List Table 4 Accent 2" w:uiPriority="49"/>
-    <w:lsdException w:name="List Table 5 Dark Accent 2" w:uiPriority="50"/>
-    <w:lsdException w:name="List Table 6 Colorful Accent 2" w:uiPriority="51"/>
-    <w:lsdException w:name="List Table 7 Colorful Accent 2" w:uiPriority="52"/>
-    <w:lsdException w:name="List Table 1 Light Accent 3" w:uiPriority="46"/>
-    <w:lsdException w:name="List Table 2 Accent 3" w:uiPriority="47"/>
-    <w:lsdException w:name="List Table 3 Accent 3" w:uiPriority="48"/>
-    <w:lsdException w:name="List Table 4 Accent 3" w:uiPriority="49"/>
-    <w:lsdException w:name="List Table 5 Dark Accent 3" w:uiPriority="50"/>
-    <w:lsdException w:name="List Table 6 Colorful Accent 3" w:uiPriority="51"/>
-    <w:lsdException w:name="List Table 7 Colorful Accent 3" w:uiPriority="52"/>
-    <w:lsdException w:name="List Table 1 Light Accent 4" w:uiPriority="46"/>
-    <w:lsdException w:name="List Table 2 Accent 4" w:uiPriority="47"/>
-    <w:lsdException w:name="List Table 3 Accent 4" w:uiPriority="48"/>
-    <w:lsdException w:name="List Table 4 Accent 4" w:uiPriority="49"/>
-    <w:lsdException w:name="List Table 5 Dark Accent 4" w:uiPriority="50"/>
-    <w:lsdException w:name="List Table 6 Colorful Accent 4" w:uiPriority="51"/>
-    <w:lsdException w:name="List Table 7 Colorful Accent 4" w:uiPriority="52"/>
-    <w:lsdException w:name="List Table 1 Light Accent 5" w:uiPriority="46"/>
-    <w:lsdException w:name="List Table 2 Accent 5" w:uiPriority="47"/>
-    <w:lsdException w:name="List Table 3 Accent 5" w:uiPriority="48"/>
-    <w:lsdException w:name="List Table 4 Accent 5" w:uiPriority="49"/>
-    <w:lsdException w:name="List Table 5 Dark Accent 5" w:uiPriority="50"/>
-    <w:lsdException w:name="List Table 6 Colorful Accent 5" w:uiPriority="51"/>
-    <w:lsdException w:name="List Table 7 Colorful Accent 5" w:uiPriority="52"/>
-    <w:lsdException w:name="List Table 1 Light Accent 6" w:uiPriority="46"/>
-    <w:lsdException w:name="List Table 2 Accent 6" w:uiPriority="47"/>
-    <w:lsdException w:name="List Table 3 Accent 6" w:uiPriority="48"/>
-    <w:lsdException w:name="List Table 4 Accent 6" w:uiPriority="49"/>
-    <w:lsdException w:name="List Table 5 Dark Accent 6" w:uiPriority="50"/>
-    <w:lsdException w:name="List Table 6 Colorful Accent 6" w:uiPriority="51"/>
-    <w:lsdException w:name="List Table 7 Colorful Accent 6" w:uiPriority="52"/>
-    <w:lsdException w:name="Mention" w:semiHidden="1" w:unhideWhenUsed="1"/>
-    <w:lsdException w:name="Smart Hyperlink" w:semiHidden="1" w:unhideWhenUsed="1"/>
-    <w:lsdException w:name="Hashtag" w:semiHidden="1" w:unhideWhenUsed="1"/>
-    <w:lsdException w:name="Unresolved Mention" w:semiHidden="1" w:unhideWhenUsed="1"/>
+  <w:latentStyles w:defLockedState="0" w:defUIPriority="99" w:defSemiHidden="1" w:defUnhideWhenUsed="1" w:defQFormat="0" w:count="267">
+    <w:lsdException w:name="Normal" w:semiHidden="0" w:uiPriority="0" w:unhideWhenUsed="0" w:qFormat="1"/>
+    <w:lsdException w:name="heading 1" w:semiHidden="0" w:uiPriority="9" w:unhideWhenUsed="0" w:qFormat="1"/>
+    <w:lsdException w:name="heading 2" w:uiPriority="9" w:qFormat="1"/>
+    <w:lsdException w:name="heading 3" w:uiPriority="9" w:qFormat="1"/>
+    <w:lsdException w:name="heading 4" w:uiPriority="9" w:qFormat="1"/>
+    <w:lsdException w:name="heading 5" w:uiPriority="9" w:qFormat="1"/>
+    <w:lsdException w:name="heading 6" w:uiPriority="9" w:qFormat="1"/>
+    <w:lsdException w:name="heading 7" w:uiPriority="9" w:qFormat="1"/>
+    <w:lsdException w:name="heading 8" w:uiPriority="9" w:qFormat="1"/>
+    <w:lsdException w:name="heading 9" w:uiPriority="9" w:qFormat="1"/>
+    <w:lsdException w:name="toc 1" w:uiPriority="39"/>
+    <w:lsdException w:name="toc 2" w:uiPriority="39"/>
+    <w:lsdException w:name="toc 3" w:uiPriority="39"/>
+    <w:lsdException w:name="toc 4" w:uiPriority="39"/>
+    <w:lsdException w:name="toc 5" w:uiPriority="39"/>
+    <w:lsdException w:name="toc 6" w:uiPriority="39"/>
+    <w:lsdException w:name="toc 7" w:uiPriority="39"/>
+    <w:lsdException w:name="toc 8" w:uiPriority="39"/>
+    <w:lsdException w:name="toc 9" w:uiPriority="39"/>
+    <w:lsdException w:name="caption" w:uiPriority="35" w:qFormat="1"/>
+    <w:lsdException w:name="Title" w:semiHidden="0" w:uiPriority="10" w:unhideWhenUsed="0" w:qFormat="1"/>
+    <w:lsdException w:name="Default Paragraph Font" w:uiPriority="1"/>
+    <w:lsdException w:name="Subtitle" w:semiHidden="0" w:uiPriority="11" w:unhideWhenUsed="0" w:qFormat="1"/>
+    <w:lsdException w:name="Strong" w:semiHidden="0" w:uiPriority="22" w:unhideWhenUsed="0" w:qFormat="1"/>
+    <w:lsdException w:name="Emphasis" w:semiHidden="0" w:uiPriority="20" w:unhideWhenUsed="0" w:qFormat="1"/>
+    <w:lsdException w:name="Table Grid" w:semiHidden="0" w:uiPriority="39" w:unhideWhenUsed="0"/>
+    <w:lsdException w:name="Placeholder Text" w:unhideWhenUsed="0"/>
+    <w:lsdException w:name="No Spacing" w:semiHidden="0" w:uiPriority="1" w:unhideWhenUsed="0" w:qFormat="1"/>
+    <w:lsdException w:name="Light Shading" w:semiHidden="0" w:uiPriority="60" w:unhideWhenUsed="0"/>
+    <w:lsdException w:name="Light List" w:semiHidden="0" w:uiPriority="61" w:unhideWhenUsed="0"/>
+    <w:lsdException w:name="Light Grid" w:semiHidden="0" w:uiPriority="62" w:unhideWhenUsed="0"/>
+    <w:lsdException w:name="Medium Shading 1" w:semiHidden="0" w:uiPriority="63" w:unhideWhenUsed="0"/>
+    <w:lsdException w:name="Medium Shading 2" w:semiHidden="0" w:uiPriority="64" w:unhideWhenUsed="0"/>
+    <w:lsdException w:name="Medium List 1" w:semiHidden="0" w:uiPriority="65" w:unhideWhenUsed="0"/>
+    <w:lsdException w:name="Medium List 2" w:semiHidden="0" w:uiPriority="66" w:unhideWhenUsed="0"/>
+    <w:lsdException w:name="Medium Grid 1" w:semiHidden="0" w:uiPriority="67" w:unhideWhenUsed="0"/>
+    <w:lsdException w:name="Medium Grid 2" w:semiHidden="0" w:uiPriority="68" w:unhideWhenUsed="0"/>
+    <w:lsdException w:name="Medium Grid 3" w:semiHidden="0" w:uiPriority="69" w:unhideWhenUsed="0"/>
+    <w:lsdException w:name="Dark List" w:semiHidden="0" w:uiPriority="70" w:unhideWhenUsed="0"/>
+    <w:lsdException w:name="Colorful Shading" w:semiHidden="0" w:uiPriority="71" w:unhideWhenUsed="0"/>
+    <w:lsdException w:name="Colorful List" w:semiHidden="0" w:uiPriority="72" w:unhideWhenUsed="0"/>
+    <w:lsdException w:name="Colorful Grid" w:semiHidden="0" w:uiPriority="73" w:unhideWhenUsed="0"/>
+    <w:lsdException w:name="Light Shading Accent 1" w:semiHidden="0" w:uiPriority="60" w:unhideWhenUsed="0"/>
+    <w:lsdException w:name="Light List Accent 1" w:semiHidden="0" w:uiPriority="61" w:unhideWhenUsed="0"/>
+    <w:lsdException w:name="Light Grid Accent 1" w:semiHidden="0" w:uiPriority="62" w:unhideWhenUsed="0"/>
+    <w:lsdException w:name="Medium Shading 1 Accent 1" w:semiHidden="0" w:uiPriority="63" w:unhideWhenUsed="0"/>
+    <w:lsdException w:name="Medium Shading 2 Accent 1" w:semiHidden="0" w:uiPriority="64" w:unhideWhenUsed="0"/>
+    <w:lsdException w:name="Medium List 1 Accent 1" w:semiHidden="0" w:uiPriority="65" w:unhideWhenUsed="0"/>
+    <w:lsdException w:name="Revision" w:unhideWhenUsed="0"/>
+    <w:lsdException w:name="List Paragraph" w:semiHidden="0" w:uiPriority="34" w:unhideWhenUsed="0" w:qFormat="1"/>
+    <w:lsdException w:name="Quote" w:semiHidden="0" w:uiPriority="29" w:unhideWhenUsed="0" w:qFormat="1"/>
+    <w:lsdException w:name="Intense Quote" w:semiHidden="0" w:uiPriority="30" w:unhideWhenUsed="0" w:qFormat="1"/>
+    <w:lsdException w:name="Medium List 2 Accent 1" w:semiHidden="0" w:uiPriority="66" w:unhideWhenUsed="0"/>
+    <w:lsdException w:name="Medium Grid 1 Accent 1" w:semiHidden="0" w:uiPriority="67" w:unhideWhenUsed="0"/>
+    <w:lsdException w:name="Medium Grid 2 Accent 1" w:semiHidden="0" w:uiPriority="68" w:unhideWhenUsed="0"/>
+    <w:lsdException w:name="Medium Grid 3 Accent 1" w:semiHidden="0" w:uiPriority="69" w:unhideWhenUsed="0"/>
+    <w:lsdException w:name="Dark List Accent 1" w:semiHidden="0" w:uiPriority="70" w:unhideWhenUsed="0"/>
+    <w:lsdException w:name="Colorful Shading Accent 1" w:semiHidden="0" w:uiPriority="71" w:unhideWhenUsed="0"/>
+    <w:lsdException w:name="Colorful List Accent 1" w:semiHidden="0" w:uiPriority="72" w:unhideWhenUsed="0"/>
+    <w:lsdException w:name="Colorful Grid Accent 1" w:semiHidden="0" w:uiPriority="73" w:unhideWhenUsed="0"/>
+    <w:lsdException w:name="Light Shading Accent 2" w:semiHidden="0" w:uiPriority="60" w:unhideWhenUsed="0"/>
+    <w:lsdException w:name="Light List Accent 2" w:semiHidden="0" w:uiPriority="61" w:unhideWhenUsed="0"/>
+    <w:lsdException w:name="Light Grid Accent 2" w:semiHidden="0" w:uiPriority="62" w:unhideWhenUsed="0"/>
+    <w:lsdException w:name="Medium Shading 1 Accent 2" w:semiHidden="0" w:uiPriority="63" w:unhideWhenUsed="0"/>
+    <w:lsdException w:name="Medium Shading 2 Accent 2" w:semiHidden="0" w:uiPriority="64" w:unhideWhenUsed="0"/>
+    <w:lsdException w:name="Medium List 1 Accent 2" w:semiHidden="0" w:uiPriority="65" w:unhideWhenUsed="0"/>
+    <w:lsdException w:name="Medium List 2 Accent 2" w:semiHidden="0" w:uiPriority="66" w:unhideWhenUsed="0"/>
+    <w:lsdException w:name="Medium Grid 1 Accent 2" w:semiHidden="0" w:uiPriority="67" w:unhideWhenUsed="0"/>
+    <w:lsdException w:name="Medium Grid 2 Accent 2" w:semiHidden="0" w:uiPriority="68" w:unhideWhenUsed="0"/>
+    <w:lsdException w:name="Medium Grid 3 Accent 2" w:semiHidden="0" w:uiPriority="69" w:unhideWhenUsed="0"/>
+    <w:lsdException w:name="Dark List Accent 2" w:semiHidden="0" w:uiPriority="70" w:unhideWhenUsed="0"/>
+    <w:lsdException w:name="Colorful Shading Accent 2" w:semiHidden="0" w:uiPriority="71" w:unhideWhenUsed="0"/>
+    <w:lsdException w:name="Colorful List Accent 2" w:semiHidden="0" w:uiPriority="72" w:unhideWhenUsed="0"/>
+    <w:lsdException w:name="Colorful Grid Accent 2" w:semiHidden="0" w:uiPriority="73" w:unhideWhenUsed="0"/>
+    <w:lsdException w:name="Light Shading Accent 3" w:semiHidden="0" w:uiPriority="60" w:unhideWhenUsed="0"/>
+    <w:lsdException w:name="Light List Accent 3" w:semiHidden="0" w:uiPriority="61" w:unhideWhenUsed="0"/>
+    <w:lsdException w:name="Light Grid Accent 3" w:semiHidden="0" w:uiPriority="62" w:unhideWhenUsed="0"/>
+    <w:lsdException w:name="Medium Shading 1 Accent 3" w:semiHidden="0" w:uiPriority="63" w:unhideWhenUsed="0"/>
+    <w:lsdException w:name="Medium Shading 2 Accent 3" w:semiHidden="0" w:uiPriority="64" w:unhideWhenUsed="0"/>
+    <w:lsdException w:name="Medium List 1 Accent 3" w:semiHidden="0" w:uiPriority="65" w:unhideWhenUsed="0"/>
+    <w:lsdException w:name="Medium List 2 Accent 3" w:semiHidden="0" w:uiPriority="66" w:unhideWhenUsed="0"/>
+    <w:lsdException w:name="Medium Grid 1 Accent 3" w:semiHidden="0" w:uiPriority="67" w:unhideWhenUsed="0"/>
+    <w:lsdException w:name="Medium Grid 2 Accent 3" w:semiHidden="0" w:uiPriority="68" w:unhideWhenUsed="0"/>
+    <w:lsdException w:name="Medium Grid 3 Accent 3" w:semiHidden="0" w:uiPriority="69" w:unhideWhenUsed="0"/>
+    <w:lsdException w:name="Dark List Accent 3" w:semiHidden="0" w:uiPriority="70" w:unhideWhenUsed="0"/>
+    <w:lsdException w:name="Colorful Shading Accent 3" w:semiHidden="0" w:uiPriority="71" w:unhideWhenUsed="0"/>
+    <w:lsdException w:name="Colorful List Accent 3" w:semiHidden="0" w:uiPriority="72" w:unhideWhenUsed="0"/>
+    <w:lsdException w:name="Colorful Grid Accent 3" w:semiHidden="0" w:uiPriority="73" w:unhideWhenUsed="0"/>
+    <w:lsdException w:name="Light Shading Accent 4" w:semiHidden="0" w:uiPriority="60" w:unhideWhenUsed="0"/>
+    <w:lsdException w:name="Light List Accent 4" w:semiHidden="0" w:uiPriority="61" w:unhideWhenUsed="0"/>
+    <w:lsdException w:name="Light Grid Accent 4" w:semiHidden="0" w:uiPriority="62" w:unhideWhenUsed="0"/>
+    <w:lsdException w:name="Medium Shading 1 Accent 4" w:semiHidden="0" w:uiPriority="63" w:unhideWhenUsed="0"/>
+    <w:lsdException w:name="Medium Shading 2 Accent 4" w:semiHidden="0" w:uiPriority="64" w:unhideWhenUsed="0"/>
+    <w:lsdException w:name="Medium List 1 Accent 4" w:semiHidden="0" w:uiPriority="65" w:unhideWhenUsed="0"/>
+    <w:lsdException w:name="Medium List 2 Accent 4" w:semiHidden="0" w:uiPriority="66" w:unhideWhenUsed="0"/>
+    <w:lsdException w:name="Medium Grid 1 Accent 4" w:semiHidden="0" w:uiPriority="67" w:unhideWhenUsed="0"/>
+    <w:lsdException w:name="Medium Grid 2 Accent 4" w:semiHidden="0" w:uiPriority="68" w:unhideWhenUsed="0"/>
+    <w:lsdException w:name="Medium Grid 3 Accent 4" w:semiHidden="0" w:uiPriority="69" w:unhideWhenUsed="0"/>
+    <w:lsdException w:name="Dark List Accent 4" w:semiHidden="0" w:uiPriority="70" w:unhideWhenUsed="0"/>
+    <w:lsdException w:name="Colorful Shading Accent 4" w:semiHidden="0" w:uiPriority="71" w:unhideWhenUsed="0"/>
+    <w:lsdException w:name="Colorful List Accent 4" w:semiHidden="0" w:uiPriority="72" w:unhideWhenUsed="0"/>
+    <w:lsdException w:name="Colorful Grid Accent 4" w:semiHidden="0" w:uiPriority="73" w:unhideWhenUsed="0"/>
+    <w:lsdException w:name="Light Shading Accent 5" w:semiHidden="0" w:uiPriority="60" w:unhideWhenUsed="0"/>
+    <w:lsdException w:name="Light List Accent 5" w:semiHidden="0" w:uiPriority="61" w:unhideWhenUsed="0"/>
+    <w:lsdException w:name="Light Grid Accent 5" w:semiHidden="0" w:uiPriority="62" w:unhideWhenUsed="0"/>
+    <w:lsdException w:name="Medium Shading 1 Accent 5" w:semiHidden="0" w:uiPriority="63" w:unhideWhenUsed="0"/>
+    <w:lsdException w:name="Medium Shading 2 Accent 5" w:semiHidden="0" w:uiPriority="64" w:unhideWhenUsed="0"/>
+    <w:lsdException w:name="Medium List 1 Accent 5" w:semiHidden="0" w:uiPriority="65" w:unhideWhenUsed="0"/>
+    <w:lsdException w:name="Medium List 2 Accent 5" w:semiHidden="0" w:uiPriority="66" w:unhideWhenUsed="0"/>
+    <w:lsdException w:name="Medium Grid 1 Accent 5" w:semiHidden="0" w:uiPriority="67" w:unhideWhenUsed="0"/>
+    <w:lsdException w:name="Medium Grid 2 Accent 5" w:semiHidden="0" w:uiPriority="68" w:unhideWhenUsed="0"/>
+    <w:lsdException w:name="Medium Grid 3 Accent 5" w:semiHidden="0" w:uiPriority="69" w:unhideWhenUsed="0"/>
+    <w:lsdException w:name="Dark List Accent 5" w:semiHidden="0" w:uiPriority="70" w:unhideWhenUsed="0"/>
+    <w:lsdException w:name="Colorful Shading Accent 5" w:semiHidden="0" w:uiPriority="71" w:unhideWhenUsed="0"/>
+    <w:lsdException w:name="Colorful List Accent 5" w:semiHidden="0" w:uiPriority="72" w:unhideWhenUsed="0"/>
+    <w:lsdException w:name="Colorful Grid Accent 5" w:semiHidden="0" w:uiPriority="73" w:unhideWhenUsed="0"/>
+    <w:lsdException w:name="Light Shading Accent 6" w:semiHidden="0" w:uiPriority="60" w:unhideWhenUsed="0"/>
+    <w:lsdException w:name="Light List Accent 6" w:semiHidden="0" w:uiPriority="61" w:unhideWhenUsed="0"/>
+    <w:lsdException w:name="Light Grid Accent 6" w:semiHidden="0" w:uiPriority="62" w:unhideWhenUsed="0"/>
+    <w:lsdException w:name="Medium Shading 1 Accent 6" w:semiHidden="0" w:uiPriority="63" w:unhideWhenUsed="0"/>
+    <w:lsdException w:name="Medium Shading 2 Accent 6" w:semiHidden="0" w:uiPriority="64" w:unhideWhenUsed="0"/>
+    <w:lsdException w:name="Medium List 1 Accent 6" w:semiHidden="0" w:uiPriority="65" w:unhideWhenUsed="0"/>
+    <w:lsdException w:name="Medium List 2 Accent 6" w:semiHidden="0" w:uiPriority="66" w:unhideWhenUsed="0"/>
+    <w:lsdException w:name="Medium Grid 1 Accent 6" w:semiHidden="0" w:uiPriority="67" w:unhideWhenUsed="0"/>
+    <w:lsdException w:name="Medium Grid 2 Accent 6" w:semiHidden="0" w:uiPriority="68" w:unhideWhenUsed="0"/>
+    <w:lsdException w:name="Medium Grid 3 Accent 6" w:semiHidden="0" w:uiPriority="69" w:unhideWhenUsed="0"/>
+    <w:lsdException w:name="Dark List Accent 6" w:semiHidden="0" w:uiPriority="70" w:unhideWhenUsed="0"/>
+    <w:lsdException w:name="Colorful Shading Accent 6" w:semiHidden="0" w:uiPriority="71" w:unhideWhenUsed="0"/>
+    <w:lsdException w:name="Colorful List Accent 6" w:semiHidden="0" w:uiPriority="72" w:unhideWhenUsed="0"/>
+    <w:lsdException w:name="Colorful Grid Accent 6" w:semiHidden="0" w:uiPriority="73" w:unhideWhenUsed="0"/>
+    <w:lsdException w:name="Subtle Emphasis" w:semiHidden="0" w:uiPriority="19" w:unhideWhenUsed="0" w:qFormat="1"/>
+    <w:lsdException w:name="Intense Emphasis" w:semiHidden="0" w:uiPriority="21" w:unhideWhenUsed="0" w:qFormat="1"/>
+    <w:lsdException w:name="Subtle Reference" w:semiHidden="0" w:uiPriority="31" w:unhideWhenUsed="0" w:qFormat="1"/>
+    <w:lsdException w:name="Intense Reference" w:semiHidden="0" w:uiPriority="32" w:unhideWhenUsed="0" w:qFormat="1"/>
+    <w:lsdException w:name="Book Title" w:semiHidden="0" w:uiPriority="33" w:unhideWhenUsed="0" w:qFormat="1"/>
+    <w:lsdException w:name="Bibliography" w:uiPriority="37"/>
+    <w:lsdException w:name="TOC Heading" w:uiPriority="39" w:qFormat="1"/>
+  </w:latentStyles>
+  <w:style w:type="paragraph" w:default="1" w:styleId="Normal">
+    <w:name w:val="Normal"/>
+    <w:qFormat/>
+  </w:style>
+  <w:style w:type="paragraph" w:styleId="Heading1">
+    <w:name w:val="heading 1"/>
+    <w:basedOn w:val="Normal"/>
+    <w:next w:val="Normal"/>
+    <w:link w:val="Heading1Char"/>
+    <w:uiPriority w:val="9"/>
+    <w:qFormat/>
+    <w:rsid w:val="007D231E"/>
+    <w:pPr>
+      <w:keepNext/>
+      <w:keepLines/>
+      <w:spacing w:before="240" w:after="0"/>
+      <w:outlineLvl w:val="0"/>
+    </w:pPr>
+    <w:rPr>
+      <w:rFonts w:asciiTheme="majorHAnsi" w:eastAsiaTheme="majorEastAsia" w:hAnsiTheme="majorHAnsi" w:cstheme="majorBidi"/>
+      <w:color w:val="2F5496" w:themeColor="accent1" w:themeShade="BF"/>
+      <w:sz w:val="32"/>
+      <w:szCs w:val="32"/>
+    </w:rPr>
+  </w:style>
+  <w:style w:type="character" w:default="1" w:styleId="DefaultParagraphFont">
+    <w:name w:val="Default Paragraph Font"/>
+    <w:uiPriority w:val="1"/>
+    <w:semiHidden/>
+    <w:unhideWhenUsed/>
+  </w:style>
+  <w:style w:type="table" w:default="1" w:styleId="TableNormal">
+    <w:name w:val="Normal Table"/>
+    <w:uiPriority w:val="99"/>
+    <w:semiHidden/>
+    <w:unhideWhenUsed/>
+    <w:tblPr>
+      <w:tblInd w:w="0" w:type="dxa"/>
+      <w:tblCellMar>
+        <w:top w:w="0" w:type="dxa"/>
+        <w:left w:w="108" w:type="dxa"/>
+        <w:bottom w:w="0" w:type="dxa"/>
+        <w:right w:w="108" w:type="dxa"/>
+      </w:tblCellMar>
+    </w:tblPr>
+  </w:style>
+  <w:style w:type="numbering" w:default="1" w:styleId="NoList">
+    <w:name w:val="No List"/>
+    <w:uiPriority w:val="99"/>
+    <w:semiHidden/>
+    <w:unhideWhenUsed/>
+  </w:style>
+  <w:style w:type="character" w:customStyle="1" w:styleId="Heading1Char">
+    <w:name w:val="Heading 1 Char"/>
+    <w:basedOn w:val="DefaultParagraphFont"/>
+    <w:link w:val="Heading1"/>
+    <w:uiPriority w:val="9"/>
+    <w:rsid w:val="007D231E"/>
+    <w:rPr>
+      <w:rFonts w:asciiTheme="majorHAnsi" w:eastAsiaTheme="majorEastAsia" w:hAnsiTheme="majorHAnsi" w:cstheme="majorBidi"/>
+      <w:color w:val="2F5496" w:themeColor="accent1" w:themeShade="BF"/>
+      <w:sz w:val="32"/>
+      <w:szCs w:val="32"/>
+    </w:rPr>
+  </w:style>
+  <w:style w:type="paragraph" w:styleId="Title">
+    <w:name w:val="Title"/>
+    <w:basedOn w:val="Normal"/>
+    <w:next w:val="Normal"/>
+    <w:link w:val="TitleChar"/>
+    <w:uiPriority w:val="10"/>
+    <w:qFormat/>
+    <w:rsid w:val="007D231E"/>
+    <w:pPr>
+      <w:spacing w:after="0" w:line="240" w:lineRule="auto"/>
+      <w:contextualSpacing/>
+    </w:pPr>
+    <w:rPr>
+      <w:rFonts w:asciiTheme="majorHAnsi" w:eastAsiaTheme="majorEastAsia" w:hAnsiTheme="majorHAnsi" w:cstheme="majorBidi"/>
+      <w:spacing w:val="-10"/>
+      <w:kern w:val="28"/>
+      <w:sz w:val="56"/>
+      <w:szCs w:val="56"/>
+    </w:rPr>
+  </w:style>
+  <w:style w:type="character" w:customStyle="1" w:styleId="TitleChar">
+    <w:name w:val="Title Char"/>
+    <w:basedOn w:val="DefaultParagraphFont"/>
+    <w:link w:val="Title"/>
+    <w:uiPriority w:val="10"/>
+    <w:rsid w:val="007D231E"/>
+    <w:rPr>
+      <w:rFonts w:asciiTheme="majorHAnsi" w:eastAsiaTheme="majorEastAsia" w:hAnsiTheme="majorHAnsi" w:cstheme="majorBidi"/>
+      <w:spacing w:val="-10"/>
+      <w:kern w:val="28"/>
+      <w:sz w:val="56"/>
+      <w:szCs w:val="56"/>
+    </w:rPr>
+  </w:style>
+  <w:style w:type="paragraph" w:styleId="ListParagraph">
+    <w:name w:val="List Paragraph"/>
+    <w:basedOn w:val="Normal"/>
+    <w:uiPriority w:val="34"/>
+    <w:qFormat/>
+    <w:rsid w:val="002F6CCA"/>
+    <w:pPr>
+      <w:ind w:left="720"/>
+      <w:contextualSpacing/>
+    </w:pPr>
+  </w:style>
+  <w:style w:type="paragraph" w:styleId="Header">
+    <w:name w:val="header"/>
+    <w:basedOn w:val="Normal"/>
+    <w:link w:val="HeaderChar"/>
+    <w:uiPriority w:val="99"/>
+    <w:unhideWhenUsed/>
+    <w:rsid w:val="002F6CCA"/>
+    <w:pPr>
+      <w:tabs>
+        <w:tab w:val="center" w:pos="4680"/>
+        <w:tab w:val="right" w:pos="9360"/>
+      </w:tabs>
+      <w:spacing w:after="0" w:line="240" w:lineRule="auto"/>
+    </w:pPr>
+  </w:style>
+  <w:style w:type="character" w:customStyle="1" w:styleId="HeaderChar">
+    <w:name w:val="Header Char"/>
+    <w:basedOn w:val="DefaultParagraphFont"/>
+    <w:link w:val="Header"/>
+    <w:uiPriority w:val="99"/>
+    <w:rsid w:val="002F6CCA"/>
+  </w:style>
+  <w:style w:type="paragraph" w:styleId="Footer">
+    <w:name w:val="footer"/>
+    <w:basedOn w:val="Normal"/>
+    <w:link w:val="FooterChar"/>
+    <w:uiPriority w:val="99"/>
+    <w:unhideWhenUsed/>
+    <w:rsid w:val="002F6CCA"/>
+    <w:pPr>
+      <w:tabs>
+        <w:tab w:val="center" w:pos="4680"/>
+        <w:tab w:val="right" w:pos="9360"/>
+      </w:tabs>
+      <w:spacing w:after="0" w:line="240" w:lineRule="auto"/>
+    </w:pPr>
+  </w:style>
+  <w:style w:type="character" w:customStyle="1" w:styleId="FooterChar">
+    <w:name w:val="Footer Char"/>
+    <w:basedOn w:val="DefaultParagraphFont"/>
+    <w:link w:val="Footer"/>
+    <w:uiPriority w:val="99"/>
+    <w:rsid w:val="002F6CCA"/>
+  </w:style>
+</w:styles>
+</file>
+
+<file path=word/stylesWithEffects.xml><?xml version="1.0" encoding="utf-8"?>
+<w:styles xmlns:wpc="http://schemas.microsoft.com/office/word/2010/wordprocessingCanvas" xmlns:mc="http://schemas.openxmlformats.org/markup-compatibility/2006" xmlns:o="urn:schemas-microsoft-com:office:office" xmlns:r="http://schemas.openxmlformats.org/officeDocument/2006/relationships" xmlns:m="http://schemas.openxmlformats.org/officeDocument/2006/math" xmlns:v="urn:schemas-microsoft-com:vml" xmlns:wp14="http://schemas.microsoft.com/office/word/2010/wordprocessingDrawing" xmlns:wp="http://schemas.openxmlformats.org/drawingml/2006/wordprocessingDrawing" xmlns:w10="urn:schemas-microsoft-com:office:word" xmlns:w="http://schemas.openxmlformats.org/wordprocessingml/2006/main" xmlns:w14="http://schemas.microsoft.com/office/word/2010/wordml" xmlns:wpg="http://schemas.microsoft.com/office/word/2010/wordprocessingGroup" xmlns:wpi="http://schemas.microsoft.com/office/word/2010/wordprocessingInk" xmlns:wne="http://schemas.microsoft.com/office/word/2006/wordml" xmlns:wps="http://schemas.microsoft.com/office/word/2010/wordprocessingShape" mc:Ignorable="w14 wp14">
+  <w:docDefaults>
+    <w:rPrDefault>
+      <w:rPr>
+        <w:rFonts w:asciiTheme="minorHAnsi" w:eastAsiaTheme="minorHAnsi" w:hAnsiTheme="minorHAnsi" w:cstheme="minorBidi"/>
+        <w:sz w:val="22"/>
+        <w:szCs w:val="22"/>
+        <w:lang w:val="en-US" w:eastAsia="en-US" w:bidi="ar-SA"/>
+      </w:rPr>
+    </w:rPrDefault>
+    <w:pPrDefault>
+      <w:pPr>
+        <w:spacing w:after="160" w:line="259" w:lineRule="auto"/>
+      </w:pPr>
+    </w:pPrDefault>
+  </w:docDefaults>
+  <w:latentStyles w:defLockedState="0" w:defUIPriority="99" w:defSemiHidden="1" w:defUnhideWhenUsed="1" w:defQFormat="0" w:count="267">
+    <w:lsdException w:name="Normal" w:semiHidden="0" w:uiPriority="0" w:unhideWhenUsed="0" w:qFormat="1"/>
+    <w:lsdException w:name="heading 1" w:semiHidden="0" w:uiPriority="9" w:unhideWhenUsed="0" w:qFormat="1"/>
+    <w:lsdException w:name="heading 2" w:uiPriority="9" w:qFormat="1"/>
+    <w:lsdException w:name="heading 3" w:uiPriority="9" w:qFormat="1"/>
+    <w:lsdException w:name="heading 4" w:uiPriority="9" w:qFormat="1"/>
+    <w:lsdException w:name="heading 5" w:uiPriority="9" w:qFormat="1"/>
+    <w:lsdException w:name="heading 6" w:uiPriority="9" w:qFormat="1"/>
+    <w:lsdException w:name="heading 7" w:uiPriority="9" w:qFormat="1"/>
+    <w:lsdException w:name="heading 8" w:uiPriority="9" w:qFormat="1"/>
+    <w:lsdException w:name="heading 9" w:uiPriority="9" w:qFormat="1"/>
+    <w:lsdException w:name="toc 1" w:uiPriority="39"/>
+    <w:lsdException w:name="toc 2" w:uiPriority="39"/>
+    <w:lsdException w:name="toc 3" w:uiPriority="39"/>
+    <w:lsdException w:name="toc 4" w:uiPriority="39"/>
+    <w:lsdException w:name="toc 5" w:uiPriority="39"/>
+    <w:lsdException w:name="toc 6" w:uiPriority="39"/>
+    <w:lsdException w:name="toc 7" w:uiPriority="39"/>
+    <w:lsdException w:name="toc 8" w:uiPriority="39"/>
+    <w:lsdException w:name="toc 9" w:uiPriority="39"/>
+    <w:lsdException w:name="caption" w:uiPriority="35" w:qFormat="1"/>
+    <w:lsdException w:name="Title" w:semiHidden="0" w:uiPriority="10" w:unhideWhenUsed="0" w:qFormat="1"/>
+    <w:lsdException w:name="Default Paragraph Font" w:uiPriority="1"/>
+    <w:lsdException w:name="Subtitle" w:semiHidden="0" w:uiPriority="11" w:unhideWhenUsed="0" w:qFormat="1"/>
+    <w:lsdException w:name="Strong" w:semiHidden="0" w:uiPriority="22" w:unhideWhenUsed="0" w:qFormat="1"/>
+    <w:lsdException w:name="Emphasis" w:semiHidden="0" w:uiPriority="20" w:unhideWhenUsed="0" w:qFormat="1"/>
+    <w:lsdException w:name="Table Grid" w:semiHidden="0" w:uiPriority="39" w:unhideWhenUsed="0"/>
+    <w:lsdException w:name="Placeholder Text" w:unhideWhenUsed="0"/>
+    <w:lsdException w:name="No Spacing" w:semiHidden="0" w:uiPriority="1" w:unhideWhenUsed="0" w:qFormat="1"/>
+    <w:lsdException w:name="Light Shading" w:semiHidden="0" w:uiPriority="60" w:unhideWhenUsed="0"/>
+    <w:lsdException w:name="Light List" w:semiHidden="0" w:uiPriority="61" w:unhideWhenUsed="0"/>
+    <w:lsdException w:name="Light Grid" w:semiHidden="0" w:uiPriority="62" w:unhideWhenUsed="0"/>
+    <w:lsdException w:name="Medium Shading 1" w:semiHidden="0" w:uiPriority="63" w:unhideWhenUsed="0"/>
+    <w:lsdException w:name="Medium Shading 2" w:semiHidden="0" w:uiPriority="64" w:unhideWhenUsed="0"/>
+    <w:lsdException w:name="Medium List 1" w:semiHidden="0" w:uiPriority="65" w:unhideWhenUsed="0"/>
+    <w:lsdException w:name="Medium List 2" w:semiHidden="0" w:uiPriority="66" w:unhideWhenUsed="0"/>
+    <w:lsdException w:name="Medium Grid 1" w:semiHidden="0" w:uiPriority="67" w:unhideWhenUsed="0"/>
+    <w:lsdException w:name="Medium Grid 2" w:semiHidden="0" w:uiPriority="68" w:unhideWhenUsed="0"/>
+    <w:lsdException w:name="Medium Grid 3" w:semiHidden="0" w:uiPriority="69" w:unhideWhenUsed="0"/>
+    <w:lsdException w:name="Dark List" w:semiHidden="0" w:uiPriority="70" w:unhideWhenUsed="0"/>
+    <w:lsdException w:name="Colorful Shading" w:semiHidden="0" w:uiPriority="71" w:unhideWhenUsed="0"/>
+    <w:lsdException w:name="Colorful List" w:semiHidden="0" w:uiPriority="72" w:unhideWhenUsed="0"/>
+    <w:lsdException w:name="Colorful Grid" w:semiHidden="0" w:uiPriority="73" w:unhideWhenUsed="0"/>
+    <w:lsdException w:name="Light Shading Accent 1" w:semiHidden="0" w:uiPriority="60" w:unhideWhenUsed="0"/>
+    <w:lsdException w:name="Light List Accent 1" w:semiHidden="0" w:uiPriority="61" w:unhideWhenUsed="0"/>
+    <w:lsdException w:name="Light Grid Accent 1" w:semiHidden="0" w:uiPriority="62" w:unhideWhenUsed="0"/>
+    <w:lsdException w:name="Medium Shading 1 Accent 1" w:semiHidden="0" w:uiPriority="63" w:unhideWhenUsed="0"/>
+    <w:lsdException w:name="Medium Shading 2 Accent 1" w:semiHidden="0" w:uiPriority="64" w:unhideWhenUsed="0"/>
+    <w:lsdException w:name="Medium List 1 Accent 1" w:semiHidden="0" w:uiPriority="65" w:unhideWhenUsed="0"/>
+    <w:lsdException w:name="Revision" w:unhideWhenUsed="0"/>
+    <w:lsdException w:name="List Paragraph" w:semiHidden="0" w:uiPriority="34" w:unhideWhenUsed="0" w:qFormat="1"/>
+    <w:lsdException w:name="Quote" w:semiHidden="0" w:uiPriority="29" w:unhideWhenUsed="0" w:qFormat="1"/>
+    <w:lsdException w:name="Intense Quote" w:semiHidden="0" w:uiPriority="30" w:unhideWhenUsed="0" w:qFormat="1"/>
+    <w:lsdException w:name="Medium List 2 Accent 1" w:semiHidden="0" w:uiPriority="66" w:unhideWhenUsed="0"/>
+    <w:lsdException w:name="Medium Grid 1 Accent 1" w:semiHidden="0" w:uiPriority="67" w:unhideWhenUsed="0"/>
+    <w:lsdException w:name="Medium Grid 2 Accent 1" w:semiHidden="0" w:uiPriority="68" w:unhideWhenUsed="0"/>
+    <w:lsdException w:name="Medium Grid 3 Accent 1" w:semiHidden="0" w:uiPriority="69" w:unhideWhenUsed="0"/>
+    <w:lsdException w:name="Dark List Accent 1" w:semiHidden="0" w:uiPriority="70" w:unhideWhenUsed="0"/>
+    <w:lsdException w:name="Colorful Shading Accent 1" w:semiHidden="0" w:uiPriority="71" w:unhideWhenUsed="0"/>
+    <w:lsdException w:name="Colorful List Accent 1" w:semiHidden="0" w:uiPriority="72" w:unhideWhenUsed="0"/>
+    <w:lsdException w:name="Colorful Grid Accent 1" w:semiHidden="0" w:uiPriority="73" w:unhideWhenUsed="0"/>
+    <w:lsdException w:name="Light Shading Accent 2" w:semiHidden="0" w:uiPriority="60" w:unhideWhenUsed="0"/>
+    <w:lsdException w:name="Light List Accent 2" w:semiHidden="0" w:uiPriority="61" w:unhideWhenUsed="0"/>
+    <w:lsdException w:name="Light Grid Accent 2" w:semiHidden="0" w:uiPriority="62" w:unhideWhenUsed="0"/>
+    <w:lsdException w:name="Medium Shading 1 Accent 2" w:semiHidden="0" w:uiPriority="63" w:unhideWhenUsed="0"/>
+    <w:lsdException w:name="Medium Shading 2 Accent 2" w:semiHidden="0" w:uiPriority="64" w:unhideWhenUsed="0"/>
+    <w:lsdException w:name="Medium List 1 Accent 2" w:semiHidden="0" w:uiPriority="65" w:unhideWhenUsed="0"/>
+    <w:lsdException w:name="Medium List 2 Accent 2" w:semiHidden="0" w:uiPriority="66" w:unhideWhenUsed="0"/>
+    <w:lsdException w:name="Medium Grid 1 Accent 2" w:semiHidden="0" w:uiPriority="67" w:unhideWhenUsed="0"/>
+    <w:lsdException w:name="Medium Grid 2 Accent 2" w:semiHidden="0" w:uiPriority="68" w:unhideWhenUsed="0"/>
+    <w:lsdException w:name="Medium Grid 3 Accent 2" w:semiHidden="0" w:uiPriority="69" w:unhideWhenUsed="0"/>
+    <w:lsdException w:name="Dark List Accent 2" w:semiHidden="0" w:uiPriority="70" w:unhideWhenUsed="0"/>
+    <w:lsdException w:name="Colorful Shading Accent 2" w:semiHidden="0" w:uiPriority="71" w:unhideWhenUsed="0"/>
+    <w:lsdException w:name="Colorful List Accent 2" w:semiHidden="0" w:uiPriority="72" w:unhideWhenUsed="0"/>
+    <w:lsdException w:name="Colorful Grid Accent 2" w:semiHidden="0" w:uiPriority="73" w:unhideWhenUsed="0"/>
+    <w:lsdException w:name="Light Shading Accent 3" w:semiHidden="0" w:uiPriority="60" w:unhideWhenUsed="0"/>
+    <w:lsdException w:name="Light List Accent 3" w:semiHidden="0" w:uiPriority="61" w:unhideWhenUsed="0"/>
+    <w:lsdException w:name="Light Grid Accent 3" w:semiHidden="0" w:uiPriority="62" w:unhideWhenUsed="0"/>
+    <w:lsdException w:name="Medium Shading 1 Accent 3" w:semiHidden="0" w:uiPriority="63" w:unhideWhenUsed="0"/>
+    <w:lsdException w:name="Medium Shading 2 Accent 3" w:semiHidden="0" w:uiPriority="64" w:unhideWhenUsed="0"/>
+    <w:lsdException w:name="Medium List 1 Accent 3" w:semiHidden="0" w:uiPriority="65" w:unhideWhenUsed="0"/>
+    <w:lsdException w:name="Medium List 2 Accent 3" w:semiHidden="0" w:uiPriority="66" w:unhideWhenUsed="0"/>
+    <w:lsdException w:name="Medium Grid 1 Accent 3" w:semiHidden="0" w:uiPriority="67" w:unhideWhenUsed="0"/>
+    <w:lsdException w:name="Medium Grid 2 Accent 3" w:semiHidden="0" w:uiPriority="68" w:unhideWhenUsed="0"/>
+    <w:lsdException w:name="Medium Grid 3 Accent 3" w:semiHidden="0" w:uiPriority="69" w:unhideWhenUsed="0"/>
+    <w:lsdException w:name="Dark List Accent 3" w:semiHidden="0" w:uiPriority="70" w:unhideWhenUsed="0"/>
+    <w:lsdException w:name="Colorful Shading Accent 3" w:semiHidden="0" w:uiPriority="71" w:unhideWhenUsed="0"/>
+    <w:lsdException w:name="Colorful List Accent 3" w:semiHidden="0" w:uiPriority="72" w:unhideWhenUsed="0"/>
+    <w:lsdException w:name="Colorful Grid Accent 3" w:semiHidden="0" w:uiPriority="73" w:unhideWhenUsed="0"/>
+    <w:lsdException w:name="Light Shading Accent 4" w:semiHidden="0" w:uiPriority="60" w:unhideWhenUsed="0"/>
+    <w:lsdException w:name="Light List Accent 4" w:semiHidden="0" w:uiPriority="61" w:unhideWhenUsed="0"/>
+    <w:lsdException w:name="Light Grid Accent 4" w:semiHidden="0" w:uiPriority="62" w:unhideWhenUsed="0"/>
+    <w:lsdException w:name="Medium Shading 1 Accent 4" w:semiHidden="0" w:uiPriority="63" w:unhideWhenUsed="0"/>
+    <w:lsdException w:name="Medium Shading 2 Accent 4" w:semiHidden="0" w:uiPriority="64" w:unhideWhenUsed="0"/>
+    <w:lsdException w:name="Medium List 1 Accent 4" w:semiHidden="0" w:uiPriority="65" w:unhideWhenUsed="0"/>
+    <w:lsdException w:name="Medium List 2 Accent 4" w:semiHidden="0" w:uiPriority="66" w:unhideWhenUsed="0"/>
+    <w:lsdException w:name="Medium Grid 1 Accent 4" w:semiHidden="0" w:uiPriority="67" w:unhideWhenUsed="0"/>
+    <w:lsdException w:name="Medium Grid 2 Accent 4" w:semiHidden="0" w:uiPriority="68" w:unhideWhenUsed="0"/>
+    <w:lsdException w:name="Medium Grid 3 Accent 4" w:semiHidden="0" w:uiPriority="69" w:unhideWhenUsed="0"/>
+    <w:lsdException w:name="Dark List Accent 4" w:semiHidden="0" w:uiPriority="70" w:unhideWhenUsed="0"/>
+    <w:lsdException w:name="Colorful Shading Accent 4" w:semiHidden="0" w:uiPriority="71" w:unhideWhenUsed="0"/>
+    <w:lsdException w:name="Colorful List Accent 4" w:semiHidden="0" w:uiPriority="72" w:unhideWhenUsed="0"/>
+    <w:lsdException w:name="Colorful Grid Accent 4" w:semiHidden="0" w:uiPriority="73" w:unhideWhenUsed="0"/>
+    <w:lsdException w:name="Light Shading Accent 5" w:semiHidden="0" w:uiPriority="60" w:unhideWhenUsed="0"/>
+    <w:lsdException w:name="Light List Accent 5" w:semiHidden="0" w:uiPriority="61" w:unhideWhenUsed="0"/>
+    <w:lsdException w:name="Light Grid Accent 5" w:semiHidden="0" w:uiPriority="62" w:unhideWhenUsed="0"/>
+    <w:lsdException w:name="Medium Shading 1 Accent 5" w:semiHidden="0" w:uiPriority="63" w:unhideWhenUsed="0"/>
+    <w:lsdException w:name="Medium Shading 2 Accent 5" w:semiHidden="0" w:uiPriority="64" w:unhideWhenUsed="0"/>
+    <w:lsdException w:name="Medium List 1 Accent 5" w:semiHidden="0" w:uiPriority="65" w:unhideWhenUsed="0"/>
+    <w:lsdException w:name="Medium List 2 Accent 5" w:semiHidden="0" w:uiPriority="66" w:unhideWhenUsed="0"/>
+    <w:lsdException w:name="Medium Grid 1 Accent 5" w:semiHidden="0" w:uiPriority="67" w:unhideWhenUsed="0"/>
+    <w:lsdException w:name="Medium Grid 2 Accent 5" w:semiHidden="0" w:uiPriority="68" w:unhideWhenUsed="0"/>
+    <w:lsdException w:name="Medium Grid 3 Accent 5" w:semiHidden="0" w:uiPriority="69" w:unhideWhenUsed="0"/>
+    <w:lsdException w:name="Dark List Accent 5" w:semiHidden="0" w:uiPriority="70" w:unhideWhenUsed="0"/>
+    <w:lsdException w:name="Colorful Shading Accent 5" w:semiHidden="0" w:uiPriority="71" w:unhideWhenUsed="0"/>
+    <w:lsdException w:name="Colorful List Accent 5" w:semiHidden="0" w:uiPriority="72" w:unhideWhenUsed="0"/>
+    <w:lsdException w:name="Colorful Grid Accent 5" w:semiHidden="0" w:uiPriority="73" w:unhideWhenUsed="0"/>
+    <w:lsdException w:name="Light Shading Accent 6" w:semiHidden="0" w:uiPriority="60" w:unhideWhenUsed="0"/>
+    <w:lsdException w:name="Light List Accent 6" w:semiHidden="0" w:uiPriority="61" w:unhideWhenUsed="0"/>
+    <w:lsdException w:name="Light Grid Accent 6" w:semiHidden="0" w:uiPriority="62" w:unhideWhenUsed="0"/>
+    <w:lsdException w:name="Medium Shading 1 Accent 6" w:semiHidden="0" w:uiPriority="63" w:unhideWhenUsed="0"/>
+    <w:lsdException w:name="Medium Shading 2 Accent 6" w:semiHidden="0" w:uiPriority="64" w:unhideWhenUsed="0"/>
+    <w:lsdException w:name="Medium List 1 Accent 6" w:semiHidden="0" w:uiPriority="65" w:unhideWhenUsed="0"/>
+    <w:lsdException w:name="Medium List 2 Accent 6" w:semiHidden="0" w:uiPriority="66" w:unhideWhenUsed="0"/>
+    <w:lsdException w:name="Medium Grid 1 Accent 6" w:semiHidden="0" w:uiPriority="67" w:unhideWhenUsed="0"/>
+    <w:lsdException w:name="Medium Grid 2 Accent 6" w:semiHidden="0" w:uiPriority="68" w:unhideWhenUsed="0"/>
+    <w:lsdException w:name="Medium Grid 3 Accent 6" w:semiHidden="0" w:uiPriority="69" w:unhideWhenUsed="0"/>
+    <w:lsdException w:name="Dark List Accent 6" w:semiHidden="0" w:uiPriority="70" w:unhideWhenUsed="0"/>
+    <w:lsdException w:name="Colorful Shading Accent 6" w:semiHidden="0" w:uiPriority="71" w:unhideWhenUsed="0"/>
+    <w:lsdException w:name="Colorful List Accent 6" w:semiHidden="0" w:uiPriority="72" w:unhideWhenUsed="0"/>
+    <w:lsdException w:name="Colorful Grid Accent 6" w:semiHidden="0" w:uiPriority="73" w:unhideWhenUsed="0"/>
+    <w:lsdException w:name="Subtle Emphasis" w:semiHidden="0" w:uiPriority="19" w:unhideWhenUsed="0" w:qFormat="1"/>
+    <w:lsdException w:name="Intense Emphasis" w:semiHidden="0" w:uiPriority="21" w:unhideWhenUsed="0" w:qFormat="1"/>
+    <w:lsdException w:name="Subtle Reference" w:semiHidden="0" w:uiPriority="31" w:unhideWhenUsed="0" w:qFormat="1"/>
+    <w:lsdException w:name="Intense Reference" w:semiHidden="0" w:uiPriority="32" w:unhideWhenUsed="0" w:qFormat="1"/>
+    <w:lsdException w:name="Book Title" w:semiHidden="0" w:uiPriority="33" w:unhideWhenUsed="0" w:qFormat="1"/>
+    <w:lsdException w:name="Bibliography" w:uiPriority="37"/>
+    <w:lsdException w:name="TOC Heading" w:uiPriority="39" w:qFormat="1"/>
   </w:latentStyles>
   <w:style w:type="paragraph" w:default="1" w:styleId="Normal">
     <w:name w:val="Normal"/>
@@ -1216,7 +1527,7 @@
   <a:extraClrSchemeLst/>
   <a:extLst>
     <a:ext uri="{05A4C25C-085E-4340-85A3-A5531E510DB2}">
-      <thm15:themeFamily xmlns:thm15="http://schemas.microsoft.com/office/thememl/2012/main" name="Office Theme" id="{62F939B6-93AF-4DB8-9C6B-D6C7DFDC589F}" vid="{4A3C46E8-61CC-4603-A589-7422A47A8E4A}"/>
+      <thm15:themeFamily xmlns:thm15="http://schemas.microsoft.com/office/thememl/2012/main" xmlns="" name="Office Theme" id="{62F939B6-93AF-4DB8-9C6B-D6C7DFDC589F}" vid="{4A3C46E8-61CC-4603-A589-7422A47A8E4A}"/>
     </a:ext>
   </a:extLst>
 </a:theme>

--- a/aind1/AIND-Planning/research_review.docx
+++ b/aind1/AIND-Planning/research_review.docx
@@ -9,6 +9,8 @@
           <w:sz w:val="40"/>
         </w:rPr>
       </w:pPr>
+      <w:bookmarkStart w:id="0" w:name="_GoBack"/>
+      <w:bookmarkEnd w:id="0"/>
       <w:r>
         <w:rPr>
           <w:sz w:val="40"/>
@@ -139,22 +141,7 @@
         <w:t xml:space="preserve">Graphplan introduced the use of a compact representation of the state space called a planning graph.  </w:t>
       </w:r>
       <w:r>
-        <w:t xml:space="preserve">Planning Graphs </w:t>
-      </w:r>
-      <w:r>
-        <w:t xml:space="preserve">are compact encoding of the planning problem, </w:t>
-      </w:r>
-      <w:r>
-        <w:t>have polynomial size</w:t>
-      </w:r>
-      <w:r>
-        <w:t>,</w:t>
-      </w:r>
-      <w:r>
-        <w:t xml:space="preserve"> and </w:t>
-      </w:r>
-      <w:r>
-        <w:t>can be built in polynomial time</w:t>
+        <w:t>Planning Graphs are compact encoding of the planning problem, have polynomial size, and can be built in polynomial time</w:t>
       </w:r>
       <w:r>
         <w:rPr>
@@ -196,13 +183,7 @@
         <w:t xml:space="preserve">. A key feature of planning graphs are the detection of mutually exclusive actions.  </w:t>
       </w:r>
       <w:r>
-        <w:t>The paper identifies two conditions of action mutual exclusion:  (1) interference: either action deletes an add-effect (per STRIPS) of the other, and (2) c</w:t>
-      </w:r>
-      <w:r>
-        <w:t xml:space="preserve">ompeting </w:t>
-      </w:r>
-      <w:r>
-        <w:t>needs: if the preconditions of two actions are mutually exclusive in the corresponding proposition level</w:t>
+        <w:t>The paper identifies two conditions of action mutual exclusion:  (1) interference: either action deletes an add-effect (per STRIPS) of the other, and (2) competing needs: if the preconditions of two actions are mutually exclusive in the corresponding proposition level</w:t>
       </w:r>
       <w:r>
         <w:rPr>
@@ -211,10 +192,7 @@
         <w:t>3</w:t>
       </w:r>
       <w:r>
-        <w:t>.</w:t>
-      </w:r>
-      <w:r>
-        <w:t xml:space="preserve">  These constraints </w:t>
+        <w:t xml:space="preserve">.  These constraints </w:t>
       </w:r>
       <w:r>
         <w:t xml:space="preserve">greatly </w:t>
@@ -259,10 +237,7 @@
         <w:t>1</w:t>
       </w:r>
       <w:r>
-        <w:t>.</w:t>
-      </w:r>
-      <w:r>
-        <w:t xml:space="preserve"> These steps provide Graphp</w:t>
+        <w:t>. These steps provide Graphp</w:t>
       </w:r>
       <w:r>
         <w:t>lan with the propert</w:t>
@@ -277,16 +252,7 @@
         <w:t>3</w:t>
       </w:r>
       <w:r>
-        <w:t>.</w:t>
-      </w:r>
-      <w:r>
-        <w:t xml:space="preserve"> </w:t>
-      </w:r>
-      <w:r>
-        <w:t>Graphplan also introduced</w:t>
-      </w:r>
-      <w:r>
-        <w:t xml:space="preserve"> the </w:t>
+        <w:t xml:space="preserve">. Graphplan also introduced the </w:t>
       </w:r>
       <w:r>
         <w:rPr>
@@ -295,10 +261,7 @@
         <w:t>grounding</w:t>
       </w:r>
       <w:r>
-        <w:t xml:space="preserve"> of all the actions</w:t>
-      </w:r>
-      <w:r>
-        <w:t>, the process of specifying all possible parameter combinations in all possible actions, which has become a common feature in subsequent planning approaches</w:t>
+        <w:t xml:space="preserve"> of all the actions, the process of specifying all possible parameter combinations in all possible actions, which has become a common feature in subsequent planning approaches</w:t>
       </w:r>
       <w:r>
         <w:rPr>
@@ -371,8 +334,6 @@
       <w:r>
         <w:t xml:space="preserve"> in this project</w:t>
       </w:r>
-      <w:bookmarkStart w:id="0" w:name="_GoBack"/>
-      <w:bookmarkEnd w:id="0"/>
       <w:r>
         <w:t>.</w:t>
       </w:r>
@@ -424,16 +385,7 @@
         </w:numPr>
       </w:pPr>
       <w:r>
-        <w:t>Fast Planning Through Planning Graph Analysis</w:t>
-      </w:r>
-      <w:r>
-        <w:t xml:space="preserve">, Avrim L. Blum, </w:t>
-      </w:r>
-      <w:r>
-        <w:t>Merrick L. Furst</w:t>
-      </w:r>
-      <w:r>
-        <w:t>, 1997</w:t>
+        <w:t>Fast Planning Through Planning Graph Analysis, Avrim L. Blum, Merrick L. Furst, 1997</w:t>
       </w:r>
     </w:p>
     <w:p/>
@@ -1527,7 +1479,7 @@
   <a:extraClrSchemeLst/>
   <a:extLst>
     <a:ext uri="{05A4C25C-085E-4340-85A3-A5531E510DB2}">
-      <thm15:themeFamily xmlns:thm15="http://schemas.microsoft.com/office/thememl/2012/main" xmlns="" name="Office Theme" id="{62F939B6-93AF-4DB8-9C6B-D6C7DFDC589F}" vid="{4A3C46E8-61CC-4603-A589-7422A47A8E4A}"/>
+      <thm15:themeFamily xmlns="" xmlns:thm15="http://schemas.microsoft.com/office/thememl/2012/main" name="Office Theme" id="{62F939B6-93AF-4DB8-9C6B-D6C7DFDC589F}" vid="{4A3C46E8-61CC-4603-A589-7422A47A8E4A}"/>
     </a:ext>
   </a:extLst>
 </a:theme>
